--- a/I Course/HISTORY/1 домашка.docx
+++ b/I Course/HISTORY/1 домашка.docx
@@ -3,87 +3,110 @@
 <w:document xmlns:wpc="http://schemas.microsoft.com/office/word/2010/wordprocessingCanvas" xmlns:mc="http://schemas.openxmlformats.org/markup-compatibility/2006" xmlns:o="urn:schemas-microsoft-com:office:office" xmlns:r="http://schemas.openxmlformats.org/officeDocument/2006/relationships" xmlns:m="http://schemas.openxmlformats.org/officeDocument/2006/math" xmlns:v="urn:schemas-microsoft-com:vml" xmlns:wp14="http://schemas.microsoft.com/office/word/2010/wordprocessingDrawing" xmlns:wp="http://schemas.openxmlformats.org/drawingml/2006/wordprocessingDrawing" xmlns:w10="urn:schemas-microsoft-com:office:word" xmlns:w="http://schemas.openxmlformats.org/wordprocessingml/2006/main" xmlns:w14="http://schemas.microsoft.com/office/word/2010/wordml" xmlns:w15="http://schemas.microsoft.com/office/word/2012/wordml" xmlns:wpg="http://schemas.microsoft.com/office/word/2010/wordprocessingGroup" xmlns:wpi="http://schemas.microsoft.com/office/word/2010/wordprocessingInk" xmlns:wne="http://schemas.microsoft.com/office/word/2006/wordml" xmlns:wps="http://schemas.microsoft.com/office/word/2010/wordprocessingShape" mc:Ignorable="w14 w15 wp14">
   <w:body>
     <w:p>
-      <w:r>
+      <w:pPr>
+        <w:spacing w:before="100" w:beforeAutospacing="1" w:after="100" w:afterAutospacing="1" w:line="240" w:lineRule="atLeast"/>
+        <w:contextualSpacing/>
+        <w:rPr>
+          <w:rFonts w:ascii="Times New Roman" w:hAnsi="Times New Roman" w:cs="Times New Roman"/>
+          <w:sz w:val="24"/>
+          <w:szCs w:val="24"/>
+        </w:rPr>
+      </w:pPr>
+      <w:r>
+        <w:rPr>
+          <w:rFonts w:ascii="Times New Roman" w:hAnsi="Times New Roman" w:cs="Times New Roman"/>
+          <w:sz w:val="24"/>
+          <w:szCs w:val="24"/>
+        </w:rPr>
         <w:t>Восточные славяне в древности предпосылки образования государства</w:t>
       </w:r>
     </w:p>
     <w:p>
-      <w:r>
-        <w:t xml:space="preserve">Славяне </w:t>
-      </w:r>
-      <w:r>
-        <w:t>обособились из индоевропейской общности в середине II тысячелетия до н. э. Прародиной ранних славян (</w:t>
+      <w:pPr>
+        <w:spacing w:before="100" w:beforeAutospacing="1" w:after="100" w:afterAutospacing="1" w:line="240" w:lineRule="atLeast"/>
+        <w:contextualSpacing/>
+        <w:rPr>
+          <w:rFonts w:ascii="Times New Roman" w:hAnsi="Times New Roman" w:cs="Times New Roman"/>
+          <w:sz w:val="24"/>
+          <w:szCs w:val="24"/>
+        </w:rPr>
+      </w:pPr>
+      <w:r>
+        <w:rPr>
+          <w:rFonts w:ascii="Times New Roman" w:hAnsi="Times New Roman" w:cs="Times New Roman"/>
+          <w:sz w:val="24"/>
+          <w:szCs w:val="24"/>
+        </w:rPr>
+        <w:t>Славяне обособились из индоевропейской общности в середине II тысячелетия до н. э. Прародиной ранних славян (</w:t>
       </w:r>
       <w:proofErr w:type="spellStart"/>
       <w:r>
+        <w:rPr>
+          <w:rFonts w:ascii="Times New Roman" w:hAnsi="Times New Roman" w:cs="Times New Roman"/>
+          <w:sz w:val="24"/>
+          <w:szCs w:val="24"/>
+        </w:rPr>
         <w:t>пр</w:t>
       </w:r>
       <w:r>
+        <w:rPr>
+          <w:rFonts w:ascii="Times New Roman" w:hAnsi="Times New Roman" w:cs="Times New Roman"/>
+          <w:sz w:val="24"/>
+          <w:szCs w:val="24"/>
+        </w:rPr>
         <w:t>аславян</w:t>
       </w:r>
       <w:proofErr w:type="spellEnd"/>
       <w:r>
+        <w:rPr>
+          <w:rFonts w:ascii="Times New Roman" w:hAnsi="Times New Roman" w:cs="Times New Roman"/>
+          <w:sz w:val="24"/>
+          <w:szCs w:val="24"/>
+        </w:rPr>
         <w:t>)</w:t>
       </w:r>
     </w:p>
     <w:p>
-      <w:r>
+      <w:pPr>
+        <w:spacing w:before="100" w:beforeAutospacing="1" w:after="100" w:afterAutospacing="1" w:line="240" w:lineRule="atLeast"/>
+        <w:contextualSpacing/>
+        <w:rPr>
+          <w:rFonts w:ascii="Times New Roman" w:hAnsi="Times New Roman" w:cs="Times New Roman"/>
+          <w:sz w:val="24"/>
+          <w:szCs w:val="24"/>
+        </w:rPr>
+      </w:pPr>
+      <w:r>
+        <w:rPr>
+          <w:rFonts w:ascii="Times New Roman" w:hAnsi="Times New Roman" w:cs="Times New Roman"/>
+          <w:sz w:val="24"/>
+          <w:szCs w:val="24"/>
+        </w:rPr>
         <w:t>(происхождение)</w:t>
       </w:r>
     </w:p>
     <w:p>
-      <w:r>
-        <w:rPr>
+      <w:pPr>
+        <w:spacing w:before="100" w:beforeAutospacing="1" w:after="100" w:afterAutospacing="1" w:line="240" w:lineRule="atLeast"/>
+        <w:contextualSpacing/>
+        <w:rPr>
+          <w:rFonts w:ascii="Times New Roman" w:hAnsi="Times New Roman" w:cs="Times New Roman"/>
+          <w:sz w:val="24"/>
+          <w:szCs w:val="24"/>
+        </w:rPr>
+      </w:pPr>
+      <w:r>
+        <w:rPr>
+          <w:rFonts w:ascii="Times New Roman" w:hAnsi="Times New Roman" w:cs="Times New Roman"/>
           <w:noProof/>
+          <w:sz w:val="24"/>
+          <w:szCs w:val="24"/>
           <w:lang w:eastAsia="ru-RU"/>
         </w:rPr>
         <w:drawing>
-          <wp:inline distT="0" distB="0" distL="0" distR="0" wp14:anchorId="37685CD5" wp14:editId="39BE36FD">
-            <wp:extent cx="4794514" cy="716281"/>
-            <wp:effectExtent l="0" t="0" r="6350" b="7620"/>
-            <wp:docPr id="1" name="Рисунок 1"/>
-            <wp:cNvGraphicFramePr>
-              <a:graphicFrameLocks xmlns:a="http://schemas.openxmlformats.org/drawingml/2006/main" noChangeAspect="1"/>
-            </wp:cNvGraphicFramePr>
-            <a:graphic xmlns:a="http://schemas.openxmlformats.org/drawingml/2006/main">
-              <a:graphicData uri="http://schemas.openxmlformats.org/drawingml/2006/picture">
-                <pic:pic xmlns:pic="http://schemas.openxmlformats.org/drawingml/2006/picture">
-                  <pic:nvPicPr>
-                    <pic:cNvPr id="1" name=""/>
-                    <pic:cNvPicPr/>
-                  </pic:nvPicPr>
-                  <pic:blipFill>
-                    <a:blip r:embed="rId5"/>
-                    <a:stretch>
-                      <a:fillRect/>
-                    </a:stretch>
-                  </pic:blipFill>
-                  <pic:spPr>
-                    <a:xfrm>
-                      <a:off x="0" y="0"/>
-                      <a:ext cx="4794514" cy="716281"/>
-                    </a:xfrm>
-                    <a:prstGeom prst="rect">
-                      <a:avLst/>
-                    </a:prstGeom>
-                  </pic:spPr>
-                </pic:pic>
-              </a:graphicData>
-            </a:graphic>
-          </wp:inline>
-        </w:drawing>
-      </w:r>
-    </w:p>
-    <w:p>
-      <w:r>
-        <w:rPr>
-          <w:noProof/>
-          <w:lang w:eastAsia="ru-RU"/>
-        </w:rPr>
-        <w:drawing>
-          <wp:inline distT="0" distB="0" distL="0" distR="0" wp14:anchorId="062E4876" wp14:editId="389E8E2A">
-            <wp:extent cx="4946914" cy="603505"/>
-            <wp:effectExtent l="0" t="0" r="6350" b="6350"/>
+          <wp:inline distT="0" distB="0" distL="0" distR="0" wp14:anchorId="7A75CB91" wp14:editId="140F766F">
+            <wp:extent cx="4362450" cy="513715"/>
+            <wp:effectExtent l="0" t="0" r="0" b="635"/>
             <wp:docPr id="2" name="Рисунок 2"/>
             <wp:cNvGraphicFramePr>
               <a:graphicFrameLocks xmlns:a="http://schemas.openxmlformats.org/drawingml/2006/main" noChangeAspect="1"/>
@@ -104,7 +127,7 @@
                   <pic:spPr>
                     <a:xfrm>
                       <a:off x="0" y="0"/>
-                      <a:ext cx="4946914" cy="603505"/>
+                      <a:ext cx="4363523" cy="513841"/>
                     </a:xfrm>
                     <a:prstGeom prst="rect">
                       <a:avLst/>
@@ -116,34 +139,19 @@
           </wp:inline>
         </w:drawing>
       </w:r>
-    </w:p>
-    <w:p>
-      <w:r>
-        <w:t>(</w:t>
-      </w:r>
-      <w:proofErr w:type="gramStart"/>
-      <w:r>
-        <w:t>расселение )</w:t>
-      </w:r>
-      <w:proofErr w:type="gramEnd"/>
-    </w:p>
-    <w:p>
-      <w:pPr>
-        <w:rPr>
+      <w:r>
+        <w:rPr>
+          <w:rFonts w:ascii="Times New Roman" w:hAnsi="Times New Roman" w:cs="Times New Roman"/>
           <w:noProof/>
-          <w:lang w:eastAsia="ru-RU"/>
-        </w:rPr>
-      </w:pPr>
-      <w:r>
-        <w:rPr>
-          <w:noProof/>
+          <w:sz w:val="24"/>
+          <w:szCs w:val="24"/>
           <w:lang w:eastAsia="ru-RU"/>
         </w:rPr>
         <w:drawing>
-          <wp:inline distT="0" distB="0" distL="0" distR="0" wp14:anchorId="7A5834C5" wp14:editId="45591A60">
-            <wp:extent cx="4840234" cy="737618"/>
-            <wp:effectExtent l="0" t="0" r="0" b="5715"/>
-            <wp:docPr id="5" name="Рисунок 5"/>
+          <wp:inline distT="0" distB="0" distL="0" distR="0" wp14:anchorId="303F446F" wp14:editId="06313470">
+            <wp:extent cx="4295775" cy="715645"/>
+            <wp:effectExtent l="0" t="0" r="9525" b="8255"/>
+            <wp:docPr id="1" name="Рисунок 1"/>
             <wp:cNvGraphicFramePr>
               <a:graphicFrameLocks xmlns:a="http://schemas.openxmlformats.org/drawingml/2006/main" noChangeAspect="1"/>
             </wp:cNvGraphicFramePr>
@@ -163,7 +171,7 @@
                   <pic:spPr>
                     <a:xfrm>
                       <a:off x="0" y="0"/>
-                      <a:ext cx="4840234" cy="737618"/>
+                      <a:ext cx="4313963" cy="718675"/>
                     </a:xfrm>
                     <a:prstGeom prst="rect">
                       <a:avLst/>
@@ -175,23 +183,61 @@
           </wp:inline>
         </w:drawing>
       </w:r>
-      <w:r>
-        <w:rPr>
+    </w:p>
+    <w:p>
+      <w:pPr>
+        <w:spacing w:before="100" w:beforeAutospacing="1" w:after="100" w:afterAutospacing="1" w:line="240" w:lineRule="atLeast"/>
+        <w:contextualSpacing/>
+        <w:rPr>
+          <w:rFonts w:ascii="Times New Roman" w:hAnsi="Times New Roman" w:cs="Times New Roman"/>
+          <w:sz w:val="24"/>
+          <w:szCs w:val="24"/>
+        </w:rPr>
+      </w:pPr>
+      <w:r>
+        <w:rPr>
+          <w:rFonts w:ascii="Times New Roman" w:hAnsi="Times New Roman" w:cs="Times New Roman"/>
+          <w:sz w:val="24"/>
+          <w:szCs w:val="24"/>
+        </w:rPr>
+        <w:t>(</w:t>
+      </w:r>
+      <w:proofErr w:type="gramStart"/>
+      <w:r>
+        <w:rPr>
+          <w:rFonts w:ascii="Times New Roman" w:hAnsi="Times New Roman" w:cs="Times New Roman"/>
+          <w:sz w:val="24"/>
+          <w:szCs w:val="24"/>
+        </w:rPr>
+        <w:t>расселение )</w:t>
+      </w:r>
+      <w:proofErr w:type="gramEnd"/>
+    </w:p>
+    <w:p>
+      <w:pPr>
+        <w:spacing w:before="100" w:beforeAutospacing="1" w:after="100" w:afterAutospacing="1" w:line="240" w:lineRule="atLeast"/>
+        <w:contextualSpacing/>
+        <w:rPr>
+          <w:rFonts w:ascii="Times New Roman" w:hAnsi="Times New Roman" w:cs="Times New Roman"/>
           <w:noProof/>
-          <w:lang w:eastAsia="ru-RU"/>
-        </w:rPr>
-        <w:t xml:space="preserve"> </w:t>
-      </w:r>
-      <w:r>
-        <w:rPr>
+          <w:sz w:val="24"/>
+          <w:szCs w:val="24"/>
+          <w:lang w:eastAsia="ru-RU"/>
+        </w:rPr>
+      </w:pPr>
+      <w:r>
+        <w:rPr>
+          <w:rFonts w:ascii="Times New Roman" w:hAnsi="Times New Roman" w:cs="Times New Roman"/>
           <w:noProof/>
+          <w:sz w:val="24"/>
+          <w:szCs w:val="24"/>
           <w:lang w:eastAsia="ru-RU"/>
         </w:rPr>
         <w:drawing>
-          <wp:inline distT="0" distB="0" distL="0" distR="0" wp14:anchorId="634BFB2F" wp14:editId="2937DF21">
-            <wp:extent cx="4983490" cy="316993"/>
-            <wp:effectExtent l="0" t="0" r="0" b="6985"/>
-            <wp:docPr id="6" name="Рисунок 6"/>
+          <wp:inline distT="0" distB="0" distL="0" distR="0" wp14:anchorId="28B5658F" wp14:editId="5205F39E">
+            <wp:extent cx="4304321" cy="737235"/>
+            <wp:effectExtent l="0" t="0" r="1270" b="5715"/>
+            <wp:docPr id="5" name="Рисунок 5"/>
             <wp:cNvGraphicFramePr>
               <a:graphicFrameLocks xmlns:a="http://schemas.openxmlformats.org/drawingml/2006/main" noChangeAspect="1"/>
             </wp:cNvGraphicFramePr>
@@ -211,7 +257,7 @@
                   <pic:spPr>
                     <a:xfrm>
                       <a:off x="0" y="0"/>
-                      <a:ext cx="4983490" cy="316993"/>
+                      <a:ext cx="4321252" cy="740135"/>
                     </a:xfrm>
                     <a:prstGeom prst="rect">
                       <a:avLst/>
@@ -223,494 +269,29 @@
           </wp:inline>
         </w:drawing>
       </w:r>
-    </w:p>
-    <w:p>
-      <w:r>
-        <w:t>(Занятия)</w:t>
-      </w:r>
-    </w:p>
-    <w:p>
-      <w:pPr>
-        <w:pStyle w:val="p1"/>
-        <w:spacing w:before="0" w:beforeAutospacing="0" w:after="0" w:afterAutospacing="0"/>
-        <w:ind w:firstLine="360"/>
-        <w:jc w:val="both"/>
-        <w:rPr>
-          <w:rFonts w:ascii="&amp;quot" w:hAnsi="&amp;quot"/>
-          <w:color w:val="000000"/>
-        </w:rPr>
-      </w:pPr>
-      <w:r>
-        <w:rPr>
-          <w:rFonts w:ascii="&amp;quot" w:hAnsi="&amp;quot"/>
-          <w:color w:val="000000"/>
-        </w:rPr>
-        <w:t>Важную роль в жизни славян занимало</w:t>
-      </w:r>
-      <w:r>
-        <w:rPr>
-          <w:rFonts w:ascii="&amp;quot" w:hAnsi="&amp;quot"/>
-          <w:color w:val="000000"/>
-        </w:rPr>
-        <w:t xml:space="preserve"> земледелие. </w:t>
-      </w:r>
-      <w:r>
-        <w:rPr>
-          <w:rFonts w:ascii="&amp;quot" w:hAnsi="&amp;quot"/>
-          <w:color w:val="000000"/>
-        </w:rPr>
-        <w:t>Использовали почву по максимуму.</w:t>
-      </w:r>
-    </w:p>
-    <w:p>
-      <w:pPr>
-        <w:pStyle w:val="p1"/>
-        <w:spacing w:before="0" w:beforeAutospacing="0" w:after="0" w:afterAutospacing="0"/>
-        <w:ind w:firstLine="360"/>
-        <w:jc w:val="both"/>
-        <w:rPr>
-          <w:rFonts w:ascii="&amp;quot" w:hAnsi="&amp;quot"/>
-          <w:color w:val="000000"/>
-        </w:rPr>
-      </w:pPr>
-      <w:r>
-        <w:rPr>
-          <w:rFonts w:ascii="&amp;quot" w:hAnsi="&amp;quot"/>
-          <w:color w:val="000000"/>
-        </w:rPr>
-        <w:t>Использовали залежную систему земледелия (выжигали траву</w:t>
-      </w:r>
-      <w:r>
-        <w:rPr>
-          <w:rFonts w:ascii="&amp;quot" w:hAnsi="&amp;quot"/>
-          <w:color w:val="000000"/>
-        </w:rPr>
-        <w:t>-&gt;</w:t>
-      </w:r>
-      <w:r>
-        <w:rPr>
-          <w:rFonts w:ascii="&amp;quot" w:hAnsi="&amp;quot"/>
-          <w:color w:val="000000"/>
-        </w:rPr>
-        <w:t xml:space="preserve"> удобрение</w:t>
-      </w:r>
-      <w:r>
-        <w:rPr>
-          <w:rFonts w:ascii="&amp;quot" w:hAnsi="&amp;quot"/>
-          <w:color w:val="000000"/>
-        </w:rPr>
-        <w:t xml:space="preserve">-&gt; </w:t>
-      </w:r>
-      <w:r>
-        <w:rPr>
-          <w:rFonts w:ascii="&amp;quot" w:hAnsi="&amp;quot"/>
-          <w:color w:val="000000"/>
-        </w:rPr>
-        <w:t>пользовались</w:t>
-      </w:r>
-      <w:r>
-        <w:rPr>
-          <w:rFonts w:ascii="&amp;quot" w:hAnsi="&amp;quot"/>
-          <w:color w:val="000000"/>
+      <w:r>
+        <w:rPr>
+          <w:rFonts w:ascii="Times New Roman" w:hAnsi="Times New Roman" w:cs="Times New Roman"/>
+          <w:noProof/>
+          <w:sz w:val="24"/>
+          <w:szCs w:val="24"/>
+          <w:lang w:eastAsia="ru-RU"/>
         </w:rPr>
         <w:t xml:space="preserve"> </w:t>
       </w:r>
       <w:r>
         <w:rPr>
-          <w:rFonts w:ascii="&amp;quot" w:hAnsi="&amp;quot"/>
-          <w:color w:val="000000"/>
-        </w:rPr>
-        <w:t xml:space="preserve">до истощения </w:t>
-      </w:r>
-      <w:r>
-        <w:rPr>
-          <w:rFonts w:ascii="&amp;quot" w:hAnsi="&amp;quot"/>
-          <w:color w:val="000000"/>
-        </w:rPr>
-        <w:t xml:space="preserve">-&gt; </w:t>
-      </w:r>
-      <w:r>
-        <w:rPr>
-          <w:rFonts w:ascii="&amp;quot" w:hAnsi="&amp;quot"/>
-          <w:color w:val="000000"/>
-        </w:rPr>
-        <w:t>давали время на восстановление)</w:t>
-      </w:r>
-    </w:p>
-    <w:p>
-      <w:pPr>
-        <w:pStyle w:val="p1"/>
-        <w:spacing w:before="0" w:beforeAutospacing="0" w:after="0" w:afterAutospacing="0"/>
-        <w:ind w:firstLine="360"/>
-        <w:jc w:val="both"/>
-        <w:rPr>
-          <w:rFonts w:ascii="&amp;quot" w:hAnsi="&amp;quot"/>
-          <w:color w:val="000000"/>
-        </w:rPr>
-      </w:pPr>
-      <w:r>
-        <w:rPr>
-          <w:rFonts w:ascii="&amp;quot" w:hAnsi="&amp;quot"/>
-          <w:color w:val="000000"/>
-        </w:rPr>
-        <w:t xml:space="preserve">В лесах же применялась подсечная (или </w:t>
-      </w:r>
-      <w:proofErr w:type="spellStart"/>
-      <w:r>
-        <w:rPr>
-          <w:rFonts w:ascii="&amp;quot" w:hAnsi="&amp;quot"/>
-          <w:color w:val="000000"/>
-        </w:rPr>
-        <w:t>подсечно</w:t>
-      </w:r>
-      <w:proofErr w:type="spellEnd"/>
-      <w:r>
-        <w:rPr>
-          <w:rFonts w:ascii="&amp;quot" w:hAnsi="&amp;quot"/>
-          <w:color w:val="000000"/>
-        </w:rPr>
-        <w:t>-огневая)</w:t>
-      </w:r>
-      <w:r>
-        <w:rPr>
-          <w:rFonts w:ascii="&amp;quot" w:hAnsi="&amp;quot"/>
-          <w:color w:val="000000"/>
-        </w:rPr>
-        <w:t xml:space="preserve"> система: </w:t>
-      </w:r>
-      <w:r>
-        <w:rPr>
-          <w:rFonts w:ascii="&amp;quot" w:hAnsi="&amp;quot"/>
-          <w:color w:val="000000"/>
-        </w:rPr>
-        <w:t xml:space="preserve">деревья рубили и оставляли до следующего года сохнуть, затем сжигали вместе с выкорчеванными пнями. Полученный удобренный участок, как и при залежной системе, использовали до истощения. </w:t>
-      </w:r>
-    </w:p>
-    <w:p>
-      <w:pPr>
-        <w:pStyle w:val="p1"/>
-        <w:spacing w:before="0" w:beforeAutospacing="0" w:after="0" w:afterAutospacing="0"/>
-        <w:ind w:firstLine="360"/>
-        <w:jc w:val="both"/>
-        <w:rPr>
-          <w:rFonts w:ascii="&amp;quot" w:hAnsi="&amp;quot"/>
-          <w:color w:val="000000"/>
-        </w:rPr>
-      </w:pPr>
-      <w:r>
-        <w:rPr>
-          <w:rFonts w:ascii="&amp;quot" w:hAnsi="&amp;quot"/>
-          <w:color w:val="000000"/>
-        </w:rPr>
-        <w:t>Сельхоз культуры:</w:t>
-      </w:r>
-    </w:p>
-    <w:p>
-      <w:pPr>
-        <w:pStyle w:val="p1"/>
-        <w:numPr>
-          <w:ilvl w:val="0"/>
-          <w:numId w:val="3"/>
-        </w:numPr>
-        <w:spacing w:before="0" w:beforeAutospacing="0" w:after="0" w:afterAutospacing="0"/>
-        <w:jc w:val="both"/>
-        <w:rPr>
-          <w:rFonts w:ascii="&amp;quot" w:hAnsi="&amp;quot"/>
-          <w:color w:val="000000"/>
-        </w:rPr>
-      </w:pPr>
-      <w:r>
-        <w:rPr>
-          <w:rFonts w:ascii="&amp;quot" w:hAnsi="&amp;quot"/>
-          <w:color w:val="000000"/>
-        </w:rPr>
-        <w:t>Пшеница</w:t>
-      </w:r>
-    </w:p>
-    <w:p>
-      <w:pPr>
-        <w:pStyle w:val="p1"/>
-        <w:numPr>
-          <w:ilvl w:val="0"/>
-          <w:numId w:val="3"/>
-        </w:numPr>
-        <w:spacing w:before="0" w:beforeAutospacing="0" w:after="0" w:afterAutospacing="0"/>
-        <w:jc w:val="both"/>
-        <w:rPr>
-          <w:rFonts w:ascii="&amp;quot" w:hAnsi="&amp;quot"/>
-          <w:color w:val="000000"/>
-        </w:rPr>
-      </w:pPr>
-      <w:r>
-        <w:rPr>
-          <w:rFonts w:ascii="&amp;quot" w:hAnsi="&amp;quot"/>
-          <w:color w:val="000000"/>
-        </w:rPr>
-        <w:t>Рожь</w:t>
-      </w:r>
-    </w:p>
-    <w:p>
-      <w:pPr>
-        <w:pStyle w:val="p1"/>
-        <w:numPr>
-          <w:ilvl w:val="0"/>
-          <w:numId w:val="3"/>
-        </w:numPr>
-        <w:spacing w:before="0" w:beforeAutospacing="0" w:after="0" w:afterAutospacing="0"/>
-        <w:jc w:val="both"/>
-        <w:rPr>
-          <w:rFonts w:ascii="&amp;quot" w:hAnsi="&amp;quot"/>
-          <w:color w:val="000000"/>
-        </w:rPr>
-      </w:pPr>
-      <w:r>
-        <w:rPr>
-          <w:rFonts w:ascii="&amp;quot" w:hAnsi="&amp;quot" w:hint="eastAsia"/>
-          <w:color w:val="000000"/>
-        </w:rPr>
-        <w:t>П</w:t>
-      </w:r>
-      <w:r>
-        <w:rPr>
-          <w:rFonts w:ascii="&amp;quot" w:hAnsi="&amp;quot"/>
-          <w:color w:val="000000"/>
-        </w:rPr>
-        <w:t>росо, гречиха, ячмень</w:t>
-      </w:r>
-    </w:p>
-    <w:p>
-      <w:pPr>
-        <w:pStyle w:val="p1"/>
-        <w:spacing w:before="0" w:beforeAutospacing="0" w:after="0" w:afterAutospacing="0"/>
-        <w:ind w:firstLine="360"/>
-        <w:jc w:val="both"/>
-        <w:rPr>
-          <w:rFonts w:ascii="&amp;quot" w:hAnsi="&amp;quot"/>
-          <w:color w:val="000000"/>
-        </w:rPr>
-      </w:pPr>
-      <w:r>
-        <w:rPr>
-          <w:rFonts w:ascii="&amp;quot" w:hAnsi="&amp;quot"/>
-          <w:color w:val="000000"/>
-        </w:rPr>
-        <w:t>Просо не было</w:t>
-      </w:r>
-      <w:r>
-        <w:rPr>
-          <w:rFonts w:ascii="&amp;quot" w:hAnsi="&amp;quot"/>
-          <w:color w:val="000000"/>
-        </w:rPr>
-        <w:t xml:space="preserve"> </w:t>
-      </w:r>
-    </w:p>
-    <w:p>
-      <w:pPr>
-        <w:pStyle w:val="p1"/>
-        <w:spacing w:before="0" w:beforeAutospacing="0" w:after="0" w:afterAutospacing="0"/>
-        <w:jc w:val="both"/>
-        <w:rPr>
-          <w:rFonts w:ascii="&amp;quot" w:hAnsi="&amp;quot"/>
-          <w:color w:val="000000"/>
-        </w:rPr>
-      </w:pPr>
-    </w:p>
-    <w:p>
-      <w:pPr>
-        <w:pStyle w:val="p1"/>
-        <w:spacing w:before="0" w:beforeAutospacing="0" w:after="0" w:afterAutospacing="0"/>
-        <w:jc w:val="both"/>
-        <w:rPr>
-          <w:rFonts w:ascii="&amp;quot" w:hAnsi="&amp;quot"/>
-          <w:color w:val="000000"/>
-        </w:rPr>
-      </w:pPr>
-      <w:r>
-        <w:rPr>
-          <w:rFonts w:ascii="&amp;quot" w:hAnsi="&amp;quot"/>
-          <w:color w:val="000000"/>
-        </w:rPr>
-        <w:t>Разводили славяне крупный рогатый скот и свиней, а также лошадей.</w:t>
-      </w:r>
-      <w:r>
-        <w:rPr>
-          <w:rFonts w:ascii="&amp;quot" w:hAnsi="&amp;quot"/>
-          <w:color w:val="000000"/>
-        </w:rPr>
-        <w:t xml:space="preserve"> Важность скотоводства показывается</w:t>
-      </w:r>
-      <w:r>
-        <w:rPr>
-          <w:rFonts w:ascii="&amp;quot" w:hAnsi="&amp;quot"/>
-          <w:color w:val="000000"/>
-        </w:rPr>
-        <w:t xml:space="preserve"> </w:t>
-      </w:r>
-      <w:r>
-        <w:rPr>
-          <w:rFonts w:ascii="&amp;quot" w:hAnsi="&amp;quot"/>
-          <w:color w:val="000000"/>
-        </w:rPr>
-        <w:t>с помощью</w:t>
-      </w:r>
-      <w:r>
-        <w:rPr>
-          <w:rFonts w:ascii="&amp;quot" w:hAnsi="&amp;quot"/>
-          <w:color w:val="000000"/>
-        </w:rPr>
-        <w:t xml:space="preserve"> слов</w:t>
-      </w:r>
-      <w:r>
-        <w:rPr>
-          <w:rFonts w:ascii="&amp;quot" w:hAnsi="&amp;quot"/>
-          <w:color w:val="000000"/>
-        </w:rPr>
-        <w:t>а</w:t>
-      </w:r>
-      <w:r>
-        <w:rPr>
-          <w:rFonts w:ascii="&amp;quot" w:hAnsi="&amp;quot"/>
-          <w:color w:val="000000"/>
-        </w:rPr>
-        <w:t xml:space="preserve"> "скот"</w:t>
-      </w:r>
-      <w:r>
-        <w:rPr>
-          <w:rFonts w:ascii="&amp;quot" w:hAnsi="&amp;quot"/>
-          <w:color w:val="000000"/>
-        </w:rPr>
-        <w:t>, которое означало</w:t>
-      </w:r>
-      <w:r>
-        <w:rPr>
-          <w:rFonts w:ascii="&amp;quot" w:hAnsi="&amp;quot"/>
-          <w:color w:val="000000"/>
-        </w:rPr>
-        <w:t xml:space="preserve"> также деньги. </w:t>
-      </w:r>
-    </w:p>
-    <w:p>
-      <w:pPr>
-        <w:pStyle w:val="p1"/>
-        <w:spacing w:before="0" w:beforeAutospacing="0" w:after="0" w:afterAutospacing="0"/>
-        <w:ind w:firstLine="360"/>
-        <w:jc w:val="both"/>
-        <w:rPr>
-          <w:rFonts w:ascii="&amp;quot" w:hAnsi="&amp;quot"/>
-          <w:color w:val="000000"/>
-        </w:rPr>
-      </w:pPr>
-      <w:r>
-        <w:rPr>
-          <w:rFonts w:ascii="&amp;quot" w:hAnsi="&amp;quot"/>
-          <w:color w:val="000000"/>
-        </w:rPr>
-        <w:t>Охота давала в большей степени пушнину, чем продовольствие. Мед получали при помощи бортничества</w:t>
-      </w:r>
-      <w:r>
-        <w:rPr>
-          <w:rFonts w:ascii="&amp;quot" w:hAnsi="&amp;quot"/>
-          <w:color w:val="000000"/>
-        </w:rPr>
-        <w:t xml:space="preserve">. Они не просто добывали мёд, но и ухаживали за пчёлами. </w:t>
-      </w:r>
-    </w:p>
-    <w:p>
-      <w:pPr>
-        <w:pStyle w:val="p1"/>
-        <w:spacing w:before="0" w:beforeAutospacing="0" w:after="0" w:afterAutospacing="0"/>
-        <w:ind w:firstLine="360"/>
-        <w:jc w:val="both"/>
-        <w:rPr>
-          <w:rFonts w:ascii="&amp;quot" w:hAnsi="&amp;quot"/>
-          <w:color w:val="000000"/>
-        </w:rPr>
-      </w:pPr>
-      <w:r>
-        <w:rPr>
-          <w:rFonts w:ascii="&amp;quot" w:hAnsi="&amp;quot"/>
-          <w:color w:val="000000"/>
-        </w:rPr>
-        <w:t xml:space="preserve">Рыболовство было, </w:t>
-      </w:r>
-      <w:proofErr w:type="spellStart"/>
-      <w:r>
-        <w:rPr>
-          <w:rFonts w:ascii="&amp;quot" w:hAnsi="&amp;quot"/>
-          <w:color w:val="000000"/>
-        </w:rPr>
-        <w:t>тк</w:t>
-      </w:r>
-      <w:proofErr w:type="spellEnd"/>
-      <w:r>
-        <w:rPr>
-          <w:rFonts w:ascii="&amp;quot" w:hAnsi="&amp;quot"/>
-          <w:color w:val="000000"/>
-        </w:rPr>
-        <w:t xml:space="preserve"> часто селились вдоль рек </w:t>
-      </w:r>
-    </w:p>
-    <w:p>
-      <w:pPr>
-        <w:pStyle w:val="p1"/>
-        <w:spacing w:before="0" w:beforeAutospacing="0" w:after="0" w:afterAutospacing="0"/>
-        <w:ind w:firstLine="360"/>
-        <w:jc w:val="both"/>
-        <w:rPr>
-          <w:rFonts w:ascii="&amp;quot" w:hAnsi="&amp;quot"/>
-          <w:color w:val="000000"/>
-        </w:rPr>
-      </w:pPr>
-      <w:r>
-        <w:rPr>
-          <w:rFonts w:ascii="&amp;quot" w:hAnsi="&amp;quot"/>
-          <w:color w:val="000000"/>
-        </w:rPr>
-        <w:t xml:space="preserve">Большую роль в </w:t>
-      </w:r>
-      <w:proofErr w:type="gramStart"/>
-      <w:r>
-        <w:rPr>
-          <w:rFonts w:ascii="&amp;quot" w:hAnsi="&amp;quot"/>
-          <w:color w:val="000000"/>
-        </w:rPr>
-        <w:t>экономике</w:t>
-      </w:r>
-      <w:r>
-        <w:rPr>
-          <w:rFonts w:ascii="&amp;quot" w:hAnsi="&amp;quot"/>
-          <w:color w:val="000000"/>
-        </w:rPr>
-        <w:t xml:space="preserve"> </w:t>
-      </w:r>
-      <w:r>
-        <w:rPr>
-          <w:rFonts w:ascii="&amp;quot" w:hAnsi="&amp;quot"/>
-          <w:color w:val="000000"/>
-        </w:rPr>
-        <w:t xml:space="preserve"> играла</w:t>
-      </w:r>
-      <w:proofErr w:type="gramEnd"/>
-      <w:r>
-        <w:rPr>
-          <w:rFonts w:ascii="&amp;quot" w:hAnsi="&amp;quot"/>
-          <w:color w:val="000000"/>
-        </w:rPr>
-        <w:t xml:space="preserve"> военная добыча: племенные вожди совершали набеги на Византию, добывая там рабов и предметы роскоши. </w:t>
-      </w:r>
-    </w:p>
-    <w:p/>
-    <w:p>
-      <w:r>
-        <w:rPr>
+          <w:rFonts w:ascii="Times New Roman" w:hAnsi="Times New Roman" w:cs="Times New Roman"/>
           <w:noProof/>
+          <w:sz w:val="24"/>
+          <w:szCs w:val="24"/>
           <w:lang w:eastAsia="ru-RU"/>
         </w:rPr>
         <w:drawing>
-          <wp:inline distT="0" distB="0" distL="0" distR="0" wp14:anchorId="110BC192" wp14:editId="0B0DC60C">
-            <wp:extent cx="4867666" cy="469393"/>
-            <wp:effectExtent l="0" t="0" r="0" b="6985"/>
-            <wp:docPr id="4" name="Рисунок 4"/>
+          <wp:inline distT="0" distB="0" distL="0" distR="0" wp14:anchorId="495FD7FA" wp14:editId="7CED7B04">
+            <wp:extent cx="4267103" cy="316865"/>
+            <wp:effectExtent l="0" t="0" r="635" b="6985"/>
+            <wp:docPr id="6" name="Рисунок 6"/>
             <wp:cNvGraphicFramePr>
               <a:graphicFrameLocks xmlns:a="http://schemas.openxmlformats.org/drawingml/2006/main" noChangeAspect="1"/>
             </wp:cNvGraphicFramePr>
@@ -730,7 +311,7 @@
                   <pic:spPr>
                     <a:xfrm>
                       <a:off x="0" y="0"/>
-                      <a:ext cx="4867666" cy="469393"/>
+                      <a:ext cx="4297817" cy="319146"/>
                     </a:xfrm>
                     <a:prstGeom prst="rect">
                       <a:avLst/>
@@ -745,20 +326,378 @@
     </w:p>
     <w:p>
       <w:pPr>
-        <w:rPr>
-          <w:lang w:val="en-US"/>
+        <w:spacing w:before="100" w:beforeAutospacing="1" w:after="100" w:afterAutospacing="1" w:line="240" w:lineRule="atLeast"/>
+        <w:contextualSpacing/>
+        <w:rPr>
+          <w:rFonts w:ascii="Times New Roman" w:hAnsi="Times New Roman" w:cs="Times New Roman"/>
+          <w:sz w:val="24"/>
+          <w:szCs w:val="24"/>
+        </w:rPr>
+      </w:pPr>
+      <w:r>
+        <w:rPr>
+          <w:rFonts w:ascii="Times New Roman" w:hAnsi="Times New Roman" w:cs="Times New Roman"/>
+          <w:sz w:val="24"/>
+          <w:szCs w:val="24"/>
+        </w:rPr>
+        <w:t>(Занятия)</w:t>
+      </w:r>
+    </w:p>
+    <w:p>
+      <w:pPr>
+        <w:spacing w:before="100" w:beforeAutospacing="1" w:after="100" w:afterAutospacing="1" w:line="240" w:lineRule="atLeast"/>
+        <w:contextualSpacing/>
+        <w:rPr>
+          <w:rFonts w:ascii="Times New Roman" w:hAnsi="Times New Roman" w:cs="Times New Roman"/>
+          <w:color w:val="000000"/>
+          <w:sz w:val="24"/>
+          <w:szCs w:val="24"/>
+        </w:rPr>
+      </w:pPr>
+      <w:r>
+        <w:rPr>
+          <w:rFonts w:ascii="Times New Roman" w:hAnsi="Times New Roman" w:cs="Times New Roman"/>
+          <w:color w:val="000000"/>
+          <w:sz w:val="24"/>
+          <w:szCs w:val="24"/>
+        </w:rPr>
+        <w:t>Важную роль в жизни славян занимало</w:t>
+      </w:r>
+      <w:r>
+        <w:rPr>
+          <w:rFonts w:ascii="Times New Roman" w:hAnsi="Times New Roman" w:cs="Times New Roman"/>
+          <w:color w:val="000000"/>
+          <w:sz w:val="24"/>
+          <w:szCs w:val="24"/>
+        </w:rPr>
+        <w:t xml:space="preserve"> земледелие. </w:t>
+      </w:r>
+      <w:r>
+        <w:rPr>
+          <w:rFonts w:ascii="Times New Roman" w:hAnsi="Times New Roman" w:cs="Times New Roman"/>
+          <w:color w:val="000000"/>
+          <w:sz w:val="24"/>
+          <w:szCs w:val="24"/>
+        </w:rPr>
+        <w:t>Использовали почву по максимуму.</w:t>
+      </w:r>
+      <w:r>
+        <w:rPr>
+          <w:rFonts w:ascii="Times New Roman" w:hAnsi="Times New Roman" w:cs="Times New Roman"/>
+          <w:color w:val="000000"/>
+          <w:sz w:val="24"/>
+          <w:szCs w:val="24"/>
+        </w:rPr>
+        <w:t xml:space="preserve"> </w:t>
+      </w:r>
+      <w:r>
+        <w:rPr>
+          <w:rFonts w:ascii="Times New Roman" w:hAnsi="Times New Roman" w:cs="Times New Roman"/>
+          <w:color w:val="000000"/>
+          <w:sz w:val="24"/>
+          <w:szCs w:val="24"/>
+        </w:rPr>
+        <w:t>Использовали залежную систему земледелия (выжигали траву-&gt; удобрение-&gt; пользовались до истощения -&gt; давали время на восстановление)</w:t>
+      </w:r>
+    </w:p>
+    <w:p>
+      <w:pPr>
+        <w:pStyle w:val="p1"/>
+        <w:spacing w:line="240" w:lineRule="atLeast"/>
+        <w:ind w:firstLine="360"/>
+        <w:contextualSpacing/>
+        <w:jc w:val="both"/>
+        <w:rPr>
+          <w:color w:val="000000"/>
+        </w:rPr>
+      </w:pPr>
+      <w:r>
+        <w:rPr>
+          <w:color w:val="000000"/>
+        </w:rPr>
+        <w:t xml:space="preserve">В лесах же применялась подсечная (или </w:t>
+      </w:r>
+      <w:proofErr w:type="spellStart"/>
+      <w:r>
+        <w:rPr>
+          <w:color w:val="000000"/>
+        </w:rPr>
+        <w:t>подсечно</w:t>
+      </w:r>
+      <w:proofErr w:type="spellEnd"/>
+      <w:r>
+        <w:rPr>
+          <w:color w:val="000000"/>
+        </w:rPr>
+        <w:t>-огневая)</w:t>
+      </w:r>
+      <w:r>
+        <w:rPr>
+          <w:color w:val="000000"/>
+        </w:rPr>
+        <w:t xml:space="preserve"> система: </w:t>
+      </w:r>
+      <w:r>
+        <w:rPr>
+          <w:color w:val="000000"/>
+        </w:rPr>
+        <w:t xml:space="preserve">деревья рубили и оставляли до следующего года сохнуть, затем сжигали вместе с выкорчеванными пнями. Полученный удобренный участок, как и при залежной системе, использовали до истощения. </w:t>
+      </w:r>
+    </w:p>
+    <w:p>
+      <w:pPr>
+        <w:pStyle w:val="p1"/>
+        <w:spacing w:line="240" w:lineRule="atLeast"/>
+        <w:ind w:firstLine="360"/>
+        <w:contextualSpacing/>
+        <w:jc w:val="both"/>
+        <w:rPr>
+          <w:color w:val="000000"/>
+        </w:rPr>
+      </w:pPr>
+      <w:r>
+        <w:rPr>
+          <w:color w:val="000000"/>
+        </w:rPr>
+        <w:t>Сельхоз культуры:</w:t>
+      </w:r>
+    </w:p>
+    <w:p>
+      <w:pPr>
+        <w:pStyle w:val="p1"/>
+        <w:numPr>
+          <w:ilvl w:val="0"/>
+          <w:numId w:val="3"/>
+        </w:numPr>
+        <w:spacing w:line="240" w:lineRule="atLeast"/>
+        <w:contextualSpacing/>
+        <w:jc w:val="both"/>
+        <w:rPr>
+          <w:color w:val="000000"/>
+        </w:rPr>
+      </w:pPr>
+      <w:r>
+        <w:rPr>
+          <w:color w:val="000000"/>
+        </w:rPr>
+        <w:t>Пшеница</w:t>
+      </w:r>
+    </w:p>
+    <w:p>
+      <w:pPr>
+        <w:pStyle w:val="p1"/>
+        <w:numPr>
+          <w:ilvl w:val="0"/>
+          <w:numId w:val="3"/>
+        </w:numPr>
+        <w:spacing w:line="240" w:lineRule="atLeast"/>
+        <w:contextualSpacing/>
+        <w:jc w:val="both"/>
+        <w:rPr>
+          <w:color w:val="000000"/>
+        </w:rPr>
+      </w:pPr>
+      <w:r>
+        <w:rPr>
+          <w:color w:val="000000"/>
+        </w:rPr>
+        <w:t>Рожь</w:t>
+      </w:r>
+    </w:p>
+    <w:p>
+      <w:pPr>
+        <w:pStyle w:val="p1"/>
+        <w:numPr>
+          <w:ilvl w:val="0"/>
+          <w:numId w:val="3"/>
+        </w:numPr>
+        <w:spacing w:line="240" w:lineRule="atLeast"/>
+        <w:contextualSpacing/>
+        <w:jc w:val="both"/>
+        <w:rPr>
+          <w:color w:val="000000"/>
+        </w:rPr>
+      </w:pPr>
+      <w:r>
+        <w:rPr>
+          <w:color w:val="000000"/>
+        </w:rPr>
+        <w:t>Г</w:t>
+      </w:r>
+      <w:r>
+        <w:rPr>
+          <w:color w:val="000000"/>
+        </w:rPr>
+        <w:t>речиха, ячмень</w:t>
+      </w:r>
+      <w:r>
+        <w:rPr>
+          <w:color w:val="000000"/>
+        </w:rPr>
+        <w:t xml:space="preserve"> (</w:t>
+      </w:r>
+      <w:r>
+        <w:rPr>
+          <w:color w:val="000000"/>
+        </w:rPr>
+        <w:t>просо не было и в помине</w:t>
+      </w:r>
+      <w:r>
+        <w:rPr>
+          <w:color w:val="000000"/>
+        </w:rPr>
+        <w:t>)</w:t>
+      </w:r>
+    </w:p>
+    <w:p>
+      <w:pPr>
+        <w:pStyle w:val="p1"/>
+        <w:spacing w:line="240" w:lineRule="atLeast"/>
+        <w:contextualSpacing/>
+        <w:jc w:val="both"/>
+        <w:rPr>
+          <w:color w:val="000000"/>
+        </w:rPr>
+      </w:pPr>
+      <w:r>
+        <w:rPr>
+          <w:color w:val="000000"/>
+        </w:rPr>
+        <w:lastRenderedPageBreak/>
+        <w:t>Разводили славяне крупный рогатый скот и свиней, а также лошадей.</w:t>
+      </w:r>
+      <w:r>
+        <w:rPr>
+          <w:color w:val="000000"/>
+        </w:rPr>
+        <w:t xml:space="preserve"> Важность скотоводства показывается</w:t>
+      </w:r>
+      <w:r>
+        <w:rPr>
+          <w:color w:val="000000"/>
+        </w:rPr>
+        <w:t xml:space="preserve"> </w:t>
+      </w:r>
+      <w:r>
+        <w:rPr>
+          <w:color w:val="000000"/>
+        </w:rPr>
+        <w:t>с помощью</w:t>
+      </w:r>
+      <w:r>
+        <w:rPr>
+          <w:color w:val="000000"/>
+        </w:rPr>
+        <w:t xml:space="preserve"> слов</w:t>
+      </w:r>
+      <w:r>
+        <w:rPr>
+          <w:color w:val="000000"/>
+        </w:rPr>
+        <w:t>а</w:t>
+      </w:r>
+      <w:r>
+        <w:rPr>
+          <w:color w:val="000000"/>
+        </w:rPr>
+        <w:t xml:space="preserve"> "скот"</w:t>
+      </w:r>
+      <w:r>
+        <w:rPr>
+          <w:color w:val="000000"/>
+        </w:rPr>
+        <w:t>, которое означало</w:t>
+      </w:r>
+      <w:r>
+        <w:rPr>
+          <w:color w:val="000000"/>
+        </w:rPr>
+        <w:t xml:space="preserve"> также деньги. </w:t>
+      </w:r>
+    </w:p>
+    <w:p>
+      <w:pPr>
+        <w:pStyle w:val="p1"/>
+        <w:spacing w:line="240" w:lineRule="atLeast"/>
+        <w:ind w:firstLine="360"/>
+        <w:contextualSpacing/>
+        <w:jc w:val="both"/>
+        <w:rPr>
+          <w:color w:val="000000"/>
+        </w:rPr>
+      </w:pPr>
+      <w:r>
+        <w:rPr>
+          <w:color w:val="000000"/>
+        </w:rPr>
+        <w:t>Охота давала в большей степени пушнину, чем продовольствие. Мед получали при помощи бортничества</w:t>
+      </w:r>
+      <w:r>
+        <w:rPr>
+          <w:color w:val="000000"/>
+        </w:rPr>
+        <w:t xml:space="preserve">. Они не просто добывали мёд, но и ухаживали за пчёлами. </w:t>
+      </w:r>
+    </w:p>
+    <w:p>
+      <w:pPr>
+        <w:pStyle w:val="p1"/>
+        <w:spacing w:line="240" w:lineRule="atLeast"/>
+        <w:ind w:firstLine="360"/>
+        <w:contextualSpacing/>
+        <w:jc w:val="both"/>
+        <w:rPr>
+          <w:color w:val="000000"/>
+        </w:rPr>
+      </w:pPr>
+      <w:r>
+        <w:rPr>
+          <w:color w:val="000000"/>
+        </w:rPr>
+        <w:t xml:space="preserve">Рыболовство было, </w:t>
+      </w:r>
+      <w:proofErr w:type="spellStart"/>
+      <w:r>
+        <w:rPr>
+          <w:color w:val="000000"/>
+        </w:rPr>
+        <w:t>тк</w:t>
+      </w:r>
+      <w:proofErr w:type="spellEnd"/>
+      <w:r>
+        <w:rPr>
+          <w:color w:val="000000"/>
+        </w:rPr>
+        <w:t xml:space="preserve"> часто селились вдоль рек </w:t>
+      </w:r>
+    </w:p>
+    <w:p>
+      <w:pPr>
+        <w:pStyle w:val="p1"/>
+        <w:spacing w:line="240" w:lineRule="atLeast"/>
+        <w:ind w:firstLine="360"/>
+        <w:contextualSpacing/>
+        <w:jc w:val="both"/>
+        <w:rPr>
+          <w:color w:val="000000"/>
         </w:rPr>
       </w:pPr>
       <w:r>
         <w:rPr>
           <w:noProof/>
-          <w:lang w:eastAsia="ru-RU"/>
-        </w:rPr>
-        <w:lastRenderedPageBreak/>
+        </w:rPr>
         <w:drawing>
-          <wp:inline distT="0" distB="0" distL="0" distR="0" wp14:anchorId="0C458B43" wp14:editId="62FC377E">
-            <wp:extent cx="4821946" cy="515113"/>
+          <wp:anchor distT="0" distB="0" distL="114300" distR="114300" simplePos="0" relativeHeight="251659264" behindDoc="0" locked="0" layoutInCell="1" allowOverlap="1" wp14:anchorId="66AC5089" wp14:editId="7B9A8EE7">
+            <wp:simplePos x="0" y="0"/>
+            <wp:positionH relativeFrom="column">
+              <wp:posOffset>3810</wp:posOffset>
+            </wp:positionH>
+            <wp:positionV relativeFrom="paragraph">
+              <wp:posOffset>1104900</wp:posOffset>
+            </wp:positionV>
+            <wp:extent cx="4306398" cy="514985"/>
             <wp:effectExtent l="0" t="0" r="0" b="0"/>
+            <wp:wrapSquare wrapText="bothSides"/>
             <wp:docPr id="3" name="Рисунок 3"/>
             <wp:cNvGraphicFramePr>
               <a:graphicFrameLocks xmlns:a="http://schemas.openxmlformats.org/drawingml/2006/main" noChangeAspect="1"/>
@@ -771,7 +710,13 @@
                     <pic:cNvPicPr/>
                   </pic:nvPicPr>
                   <pic:blipFill>
-                    <a:blip r:embed="rId10"/>
+                    <a:blip r:embed="rId10" cstate="print">
+                      <a:extLst>
+                        <a:ext uri="{28A0092B-C50C-407E-A947-70E740481C1C}">
+                          <a14:useLocalDpi xmlns:a14="http://schemas.microsoft.com/office/drawing/2010/main" val="0"/>
+                        </a:ext>
+                      </a:extLst>
+                    </a:blip>
                     <a:stretch>
                       <a:fillRect/>
                     </a:stretch>
@@ -779,7 +724,7 @@
                   <pic:spPr>
                     <a:xfrm>
                       <a:off x="0" y="0"/>
-                      <a:ext cx="4821946" cy="515113"/>
+                      <a:ext cx="4306398" cy="514985"/>
                     </a:xfrm>
                     <a:prstGeom prst="rect">
                       <a:avLst/>
@@ -788,342 +733,26 @@
                 </pic:pic>
               </a:graphicData>
             </a:graphic>
-          </wp:inline>
+          </wp:anchor>
         </w:drawing>
       </w:r>
-    </w:p>
-    <w:p>
-      <w:r>
-        <w:t xml:space="preserve"> </w:t>
-      </w:r>
-    </w:p>
-    <w:p>
-      <w:r>
-        <w:t>(Религия)</w:t>
-      </w:r>
-    </w:p>
-    <w:p>
-      <w:pPr>
-        <w:rPr>
-          <w:color w:val="000000"/>
-        </w:rPr>
-      </w:pPr>
-      <w:r>
-        <w:rPr>
-          <w:color w:val="000000"/>
-        </w:rPr>
-        <w:t xml:space="preserve">Древние славяне были язычниками, обожествлявшими силы природы. </w:t>
-      </w:r>
-    </w:p>
-    <w:p>
-      <w:pPr>
-        <w:pStyle w:val="a3"/>
-        <w:numPr>
-          <w:ilvl w:val="0"/>
-          <w:numId w:val="1"/>
-        </w:numPr>
-        <w:rPr>
-          <w:color w:val="000000"/>
-        </w:rPr>
-      </w:pPr>
-      <w:r>
-        <w:rPr>
-          <w:color w:val="000000"/>
-        </w:rPr>
-        <w:t>Главным богом был</w:t>
-      </w:r>
-      <w:r>
-        <w:rPr>
-          <w:color w:val="000000"/>
-        </w:rPr>
-        <w:t xml:space="preserve"> </w:t>
-      </w:r>
-      <w:r>
-        <w:rPr>
-          <w:color w:val="000000"/>
-        </w:rPr>
-        <w:t>Род, бог неба и земли.</w:t>
-      </w:r>
-      <w:r>
-        <w:rPr>
-          <w:color w:val="000000"/>
-        </w:rPr>
-        <w:t xml:space="preserve"> </w:t>
-      </w:r>
-    </w:p>
-    <w:p>
-      <w:pPr>
-        <w:pStyle w:val="a3"/>
-        <w:numPr>
-          <w:ilvl w:val="0"/>
-          <w:numId w:val="1"/>
-        </w:numPr>
-        <w:rPr>
-          <w:color w:val="000000"/>
-        </w:rPr>
-      </w:pPr>
-      <w:r>
-        <w:rPr>
-          <w:color w:val="000000"/>
-        </w:rPr>
-        <w:t xml:space="preserve">Он выступал в окружении женских божеств плодородия - </w:t>
-      </w:r>
-      <w:proofErr w:type="spellStart"/>
-      <w:r>
-        <w:rPr>
-          <w:color w:val="000000"/>
-        </w:rPr>
-        <w:t>Рожаниц</w:t>
-      </w:r>
-      <w:proofErr w:type="spellEnd"/>
-      <w:r>
-        <w:rPr>
-          <w:color w:val="000000"/>
-        </w:rPr>
-        <w:t xml:space="preserve">. </w:t>
-      </w:r>
-    </w:p>
-    <w:p>
-      <w:pPr>
-        <w:rPr>
-          <w:color w:val="000000"/>
-        </w:rPr>
-      </w:pPr>
-      <w:r>
-        <w:rPr>
-          <w:color w:val="000000"/>
-        </w:rPr>
-        <w:t>Верили также</w:t>
-      </w:r>
-      <w:r>
-        <w:rPr>
-          <w:color w:val="000000"/>
-        </w:rPr>
-        <w:t xml:space="preserve"> </w:t>
-      </w:r>
-      <w:r>
-        <w:rPr>
-          <w:color w:val="000000"/>
-        </w:rPr>
-        <w:t xml:space="preserve">в </w:t>
-      </w:r>
-      <w:r>
-        <w:rPr>
-          <w:color w:val="000000"/>
-        </w:rPr>
-        <w:t xml:space="preserve">божества, связанные с силами природы, которые </w:t>
-      </w:r>
-      <w:r>
-        <w:rPr>
-          <w:color w:val="000000"/>
-        </w:rPr>
-        <w:t>очень</w:t>
-      </w:r>
-      <w:r>
-        <w:rPr>
-          <w:color w:val="000000"/>
-        </w:rPr>
-        <w:t xml:space="preserve"> важны для земледелия: </w:t>
-      </w:r>
-    </w:p>
-    <w:p>
-      <w:pPr>
-        <w:pStyle w:val="a3"/>
-        <w:numPr>
-          <w:ilvl w:val="0"/>
-          <w:numId w:val="2"/>
-        </w:numPr>
-        <w:rPr>
-          <w:color w:val="000000"/>
-        </w:rPr>
-      </w:pPr>
-      <w:r>
-        <w:rPr>
-          <w:color w:val="000000"/>
-        </w:rPr>
-        <w:t xml:space="preserve">Ярило - бог солнца (солнечные культы характерны для </w:t>
-      </w:r>
-      <w:r>
-        <w:rPr>
-          <w:color w:val="000000"/>
-        </w:rPr>
-        <w:t xml:space="preserve">всех земледельческих народов) </w:t>
-      </w:r>
-    </w:p>
-    <w:p>
-      <w:pPr>
-        <w:pStyle w:val="a3"/>
-        <w:numPr>
-          <w:ilvl w:val="0"/>
-          <w:numId w:val="2"/>
-        </w:numPr>
-        <w:rPr>
-          <w:color w:val="000000"/>
-        </w:rPr>
-      </w:pPr>
-      <w:r>
-        <w:rPr>
-          <w:color w:val="000000"/>
-        </w:rPr>
-        <w:t>Перун - бог грома и молнии. Перун был также богом войны и оружия,</w:t>
-      </w:r>
-      <w:r>
-        <w:rPr>
-          <w:color w:val="000000"/>
-        </w:rPr>
-        <w:t xml:space="preserve"> после стал важным в дружинной</w:t>
-      </w:r>
-      <w:r>
-        <w:rPr>
-          <w:color w:val="000000"/>
-        </w:rPr>
-        <w:t xml:space="preserve"> среде.</w:t>
-      </w:r>
-    </w:p>
-    <w:p>
-      <w:pPr>
-        <w:pStyle w:val="a3"/>
-        <w:numPr>
-          <w:ilvl w:val="0"/>
-          <w:numId w:val="2"/>
-        </w:numPr>
-        <w:rPr>
-          <w:color w:val="000000"/>
-        </w:rPr>
-      </w:pPr>
-      <w:r>
-        <w:rPr>
-          <w:color w:val="000000"/>
-        </w:rPr>
-        <w:t>"скотий бог" Волос,</w:t>
-      </w:r>
-    </w:p>
-    <w:p>
-      <w:pPr>
-        <w:pStyle w:val="a3"/>
-        <w:numPr>
-          <w:ilvl w:val="0"/>
-          <w:numId w:val="2"/>
-        </w:numPr>
-        <w:rPr>
-          <w:color w:val="000000"/>
-        </w:rPr>
-      </w:pPr>
-      <w:r>
-        <w:rPr>
-          <w:color w:val="000000"/>
-        </w:rPr>
-        <w:t>Белее</w:t>
-      </w:r>
-    </w:p>
-    <w:p>
-      <w:pPr>
-        <w:pStyle w:val="a3"/>
-        <w:numPr>
-          <w:ilvl w:val="0"/>
-          <w:numId w:val="2"/>
-        </w:numPr>
-        <w:rPr>
-          <w:color w:val="000000"/>
-        </w:rPr>
-      </w:pPr>
-      <w:proofErr w:type="spellStart"/>
-      <w:r>
-        <w:rPr>
-          <w:color w:val="000000"/>
-        </w:rPr>
-        <w:t>Даждьбог</w:t>
-      </w:r>
-      <w:proofErr w:type="spellEnd"/>
-    </w:p>
-    <w:p>
-      <w:pPr>
-        <w:pStyle w:val="a3"/>
-        <w:numPr>
-          <w:ilvl w:val="0"/>
-          <w:numId w:val="2"/>
-        </w:numPr>
-        <w:rPr>
-          <w:color w:val="000000"/>
-        </w:rPr>
-      </w:pPr>
-      <w:proofErr w:type="spellStart"/>
-      <w:r>
-        <w:rPr>
-          <w:color w:val="000000"/>
-        </w:rPr>
-        <w:t>Стрибог</w:t>
-      </w:r>
-      <w:proofErr w:type="spellEnd"/>
-      <w:r>
-        <w:rPr>
-          <w:color w:val="000000"/>
-        </w:rPr>
-        <w:t xml:space="preserve"> </w:t>
-      </w:r>
-    </w:p>
-    <w:p>
-      <w:pPr>
-        <w:rPr>
-          <w:color w:val="000000"/>
-        </w:rPr>
-      </w:pPr>
-      <w:r>
-        <w:rPr>
-          <w:color w:val="000000"/>
-        </w:rPr>
-        <w:t xml:space="preserve">Богам приносили жертвы (иногда </w:t>
-      </w:r>
-      <w:proofErr w:type="spellStart"/>
-      <w:r>
-        <w:rPr>
-          <w:color w:val="000000"/>
-        </w:rPr>
-        <w:t>человеч-ие</w:t>
-      </w:r>
-      <w:proofErr w:type="spellEnd"/>
-      <w:r>
-        <w:rPr>
-          <w:color w:val="000000"/>
-        </w:rPr>
-        <w:t>)</w:t>
-      </w:r>
-      <w:r>
-        <w:rPr>
-          <w:color w:val="000000"/>
-        </w:rPr>
-        <w:t xml:space="preserve"> Языческий культ отправлялся в специально устроенных капищах, где помещался идол. Князья выступали в роли первосвященников, но были и особые жрецы - волхвы и кудесники. Язычество сохранялось и в первое время существования Древнерусского государства, а его пережитки сказывались еще много веков.</w:t>
-      </w:r>
-    </w:p>
-    <w:p>
-      <w:pPr>
-        <w:rPr>
-          <w:color w:val="000000"/>
-        </w:rPr>
-      </w:pPr>
-      <w:r>
-        <w:rPr>
-          <w:color w:val="000000"/>
-        </w:rPr>
-        <w:t>(Предпосылки)</w:t>
-      </w:r>
-    </w:p>
-    <w:p>
-      <w:pPr>
-        <w:rPr>
-          <w:color w:val="000000"/>
-        </w:rPr>
-      </w:pPr>
       <w:r>
         <w:rPr>
           <w:noProof/>
-          <w:lang w:eastAsia="ru-RU"/>
         </w:rPr>
         <w:drawing>
-          <wp:inline distT="0" distB="0" distL="0" distR="0" wp14:anchorId="2CC52BB1" wp14:editId="1B259129">
-            <wp:extent cx="5035306" cy="1222250"/>
-            <wp:effectExtent l="0" t="0" r="0" b="0"/>
-            <wp:docPr id="7" name="Рисунок 7"/>
+          <wp:anchor distT="0" distB="0" distL="114300" distR="114300" simplePos="0" relativeHeight="251658240" behindDoc="0" locked="0" layoutInCell="1" allowOverlap="1" wp14:anchorId="51D0C653" wp14:editId="51552FAC">
+            <wp:simplePos x="0" y="0"/>
+            <wp:positionH relativeFrom="column">
+              <wp:posOffset>3810</wp:posOffset>
+            </wp:positionH>
+            <wp:positionV relativeFrom="paragraph">
+              <wp:posOffset>642620</wp:posOffset>
+            </wp:positionV>
+            <wp:extent cx="4256739" cy="469265"/>
+            <wp:effectExtent l="0" t="0" r="0" b="6985"/>
+            <wp:wrapSquare wrapText="bothSides"/>
+            <wp:docPr id="4" name="Рисунок 4"/>
             <wp:cNvGraphicFramePr>
               <a:graphicFrameLocks xmlns:a="http://schemas.openxmlformats.org/drawingml/2006/main" noChangeAspect="1"/>
             </wp:cNvGraphicFramePr>
@@ -1135,7 +764,13 @@
                     <pic:cNvPicPr/>
                   </pic:nvPicPr>
                   <pic:blipFill>
-                    <a:blip r:embed="rId11"/>
+                    <a:blip r:embed="rId11" cstate="print">
+                      <a:extLst>
+                        <a:ext uri="{28A0092B-C50C-407E-A947-70E740481C1C}">
+                          <a14:useLocalDpi xmlns:a14="http://schemas.microsoft.com/office/drawing/2010/main" val="0"/>
+                        </a:ext>
+                      </a:extLst>
+                    </a:blip>
                     <a:stretch>
                       <a:fillRect/>
                     </a:stretch>
@@ -1143,7 +778,7 @@
                   <pic:spPr>
                     <a:xfrm>
                       <a:off x="0" y="0"/>
-                      <a:ext cx="5035306" cy="1222250"/>
+                      <a:ext cx="4256739" cy="469265"/>
                     </a:xfrm>
                     <a:prstGeom prst="rect">
                       <a:avLst/>
@@ -1152,21 +787,448 @@
                 </pic:pic>
               </a:graphicData>
             </a:graphic>
-          </wp:inline>
+          </wp:anchor>
         </w:drawing>
       </w:r>
-    </w:p>
-    <w:p>
-      <w:r>
-        <w:rPr>
+      <w:r>
+        <w:rPr>
+          <w:color w:val="000000"/>
+        </w:rPr>
+        <w:t xml:space="preserve">Большую роль в </w:t>
+      </w:r>
+      <w:proofErr w:type="gramStart"/>
+      <w:r>
+        <w:rPr>
+          <w:color w:val="000000"/>
+        </w:rPr>
+        <w:t>экономике</w:t>
+      </w:r>
+      <w:r>
+        <w:rPr>
+          <w:color w:val="000000"/>
+        </w:rPr>
+        <w:t xml:space="preserve"> </w:t>
+      </w:r>
+      <w:r>
+        <w:rPr>
+          <w:color w:val="000000"/>
+        </w:rPr>
+        <w:t xml:space="preserve"> играла</w:t>
+      </w:r>
+      <w:proofErr w:type="gramEnd"/>
+      <w:r>
+        <w:rPr>
+          <w:color w:val="000000"/>
+        </w:rPr>
+        <w:t xml:space="preserve"> военная добыча: племенные вожди совершали набеги на Византию, добывая там рабов и предметы роскоши. </w:t>
+      </w:r>
+    </w:p>
+    <w:p>
+      <w:pPr>
+        <w:spacing w:before="100" w:beforeAutospacing="1" w:after="100" w:afterAutospacing="1" w:line="240" w:lineRule="atLeast"/>
+        <w:contextualSpacing/>
+        <w:rPr>
+          <w:rFonts w:ascii="Times New Roman" w:hAnsi="Times New Roman" w:cs="Times New Roman"/>
+          <w:sz w:val="24"/>
+          <w:szCs w:val="24"/>
+        </w:rPr>
+      </w:pPr>
+      <w:r>
+        <w:rPr>
+          <w:rFonts w:ascii="Times New Roman" w:hAnsi="Times New Roman" w:cs="Times New Roman"/>
+          <w:sz w:val="24"/>
+          <w:szCs w:val="24"/>
+        </w:rPr>
+        <w:t>(Религия)</w:t>
+      </w:r>
+    </w:p>
+    <w:p>
+      <w:pPr>
+        <w:spacing w:before="100" w:beforeAutospacing="1" w:after="100" w:afterAutospacing="1" w:line="240" w:lineRule="atLeast"/>
+        <w:contextualSpacing/>
+        <w:rPr>
+          <w:rFonts w:ascii="Times New Roman" w:hAnsi="Times New Roman" w:cs="Times New Roman"/>
+          <w:color w:val="000000"/>
+          <w:sz w:val="24"/>
+          <w:szCs w:val="24"/>
+        </w:rPr>
+      </w:pPr>
+      <w:r>
+        <w:rPr>
+          <w:rFonts w:ascii="Times New Roman" w:hAnsi="Times New Roman" w:cs="Times New Roman"/>
+          <w:color w:val="000000"/>
+          <w:sz w:val="24"/>
+          <w:szCs w:val="24"/>
+        </w:rPr>
+        <w:t xml:space="preserve">Древние славяне были язычниками, обожествлявшими силы природы. </w:t>
+      </w:r>
+    </w:p>
+    <w:p>
+      <w:pPr>
+        <w:pStyle w:val="a3"/>
+        <w:numPr>
+          <w:ilvl w:val="0"/>
+          <w:numId w:val="1"/>
+        </w:numPr>
+        <w:spacing w:before="100" w:beforeAutospacing="1" w:after="100" w:afterAutospacing="1" w:line="240" w:lineRule="atLeast"/>
+        <w:rPr>
+          <w:rFonts w:ascii="Times New Roman" w:hAnsi="Times New Roman" w:cs="Times New Roman"/>
+          <w:color w:val="000000"/>
+          <w:sz w:val="24"/>
+          <w:szCs w:val="24"/>
+        </w:rPr>
+      </w:pPr>
+      <w:r>
+        <w:rPr>
+          <w:rFonts w:ascii="Times New Roman" w:hAnsi="Times New Roman" w:cs="Times New Roman"/>
+          <w:color w:val="000000"/>
+          <w:sz w:val="24"/>
+          <w:szCs w:val="24"/>
+        </w:rPr>
+        <w:t xml:space="preserve">Главным богом был Род, бог неба и земли. </w:t>
+      </w:r>
+    </w:p>
+    <w:p>
+      <w:pPr>
+        <w:pStyle w:val="a3"/>
+        <w:numPr>
+          <w:ilvl w:val="0"/>
+          <w:numId w:val="1"/>
+        </w:numPr>
+        <w:spacing w:before="100" w:beforeAutospacing="1" w:after="100" w:afterAutospacing="1" w:line="240" w:lineRule="atLeast"/>
+        <w:rPr>
+          <w:rFonts w:ascii="Times New Roman" w:hAnsi="Times New Roman" w:cs="Times New Roman"/>
+          <w:color w:val="000000"/>
+          <w:sz w:val="24"/>
+          <w:szCs w:val="24"/>
+        </w:rPr>
+      </w:pPr>
+      <w:r>
+        <w:rPr>
+          <w:rFonts w:ascii="Times New Roman" w:hAnsi="Times New Roman" w:cs="Times New Roman"/>
+          <w:color w:val="000000"/>
+          <w:sz w:val="24"/>
+          <w:szCs w:val="24"/>
+        </w:rPr>
+        <w:t xml:space="preserve">Он выступал в окружении женских божеств плодородия - </w:t>
+      </w:r>
+      <w:proofErr w:type="spellStart"/>
+      <w:r>
+        <w:rPr>
+          <w:rFonts w:ascii="Times New Roman" w:hAnsi="Times New Roman" w:cs="Times New Roman"/>
+          <w:color w:val="000000"/>
+          <w:sz w:val="24"/>
+          <w:szCs w:val="24"/>
+        </w:rPr>
+        <w:t>Рожаниц</w:t>
+      </w:r>
+      <w:proofErr w:type="spellEnd"/>
+      <w:r>
+        <w:rPr>
+          <w:rFonts w:ascii="Times New Roman" w:hAnsi="Times New Roman" w:cs="Times New Roman"/>
+          <w:color w:val="000000"/>
+          <w:sz w:val="24"/>
+          <w:szCs w:val="24"/>
+        </w:rPr>
+        <w:t xml:space="preserve">. </w:t>
+      </w:r>
+    </w:p>
+    <w:p>
+      <w:pPr>
+        <w:spacing w:before="100" w:beforeAutospacing="1" w:after="100" w:afterAutospacing="1" w:line="240" w:lineRule="atLeast"/>
+        <w:rPr>
+          <w:rFonts w:ascii="Times New Roman" w:hAnsi="Times New Roman" w:cs="Times New Roman"/>
+          <w:color w:val="000000"/>
+          <w:sz w:val="24"/>
+          <w:szCs w:val="24"/>
+        </w:rPr>
+      </w:pPr>
+      <w:r>
+        <w:rPr>
+          <w:rFonts w:ascii="Times New Roman" w:hAnsi="Times New Roman" w:cs="Times New Roman"/>
+          <w:color w:val="000000"/>
+          <w:sz w:val="24"/>
+          <w:szCs w:val="24"/>
+        </w:rPr>
+        <w:t>Верили также в божества, связ</w:t>
+      </w:r>
+      <w:r>
+        <w:rPr>
+          <w:rFonts w:ascii="Times New Roman" w:hAnsi="Times New Roman" w:cs="Times New Roman"/>
+          <w:color w:val="000000"/>
+          <w:sz w:val="24"/>
+          <w:szCs w:val="24"/>
+        </w:rPr>
+        <w:t xml:space="preserve">анные с силами природы, которые </w:t>
+      </w:r>
+      <w:r>
+        <w:rPr>
+          <w:rFonts w:ascii="Times New Roman" w:hAnsi="Times New Roman" w:cs="Times New Roman"/>
+          <w:color w:val="000000"/>
+          <w:sz w:val="24"/>
+          <w:szCs w:val="24"/>
+        </w:rPr>
+        <w:t xml:space="preserve">очень важны для земледелия: </w:t>
+      </w:r>
+    </w:p>
+    <w:p>
+      <w:pPr>
+        <w:pStyle w:val="a3"/>
+        <w:numPr>
+          <w:ilvl w:val="0"/>
+          <w:numId w:val="2"/>
+        </w:numPr>
+        <w:spacing w:before="100" w:beforeAutospacing="1" w:after="100" w:afterAutospacing="1" w:line="240" w:lineRule="atLeast"/>
+        <w:rPr>
+          <w:rFonts w:ascii="Times New Roman" w:hAnsi="Times New Roman" w:cs="Times New Roman"/>
+          <w:color w:val="000000"/>
+          <w:sz w:val="24"/>
+          <w:szCs w:val="24"/>
+        </w:rPr>
+      </w:pPr>
+      <w:r>
+        <w:rPr>
+          <w:rFonts w:ascii="Times New Roman" w:hAnsi="Times New Roman" w:cs="Times New Roman"/>
+          <w:color w:val="000000"/>
+          <w:sz w:val="24"/>
+          <w:szCs w:val="24"/>
+        </w:rPr>
+        <w:t xml:space="preserve">Ярило - бог солнца (солнечные культы характерны для всех земледельческих народов) </w:t>
+      </w:r>
+    </w:p>
+    <w:p>
+      <w:pPr>
+        <w:pStyle w:val="a3"/>
+        <w:numPr>
+          <w:ilvl w:val="0"/>
+          <w:numId w:val="2"/>
+        </w:numPr>
+        <w:spacing w:before="100" w:beforeAutospacing="1" w:after="100" w:afterAutospacing="1" w:line="240" w:lineRule="atLeast"/>
+        <w:rPr>
+          <w:rFonts w:ascii="Times New Roman" w:hAnsi="Times New Roman" w:cs="Times New Roman"/>
+          <w:color w:val="000000"/>
+          <w:sz w:val="24"/>
+          <w:szCs w:val="24"/>
+        </w:rPr>
+      </w:pPr>
+      <w:r>
+        <w:rPr>
+          <w:rFonts w:ascii="Times New Roman" w:hAnsi="Times New Roman" w:cs="Times New Roman"/>
+          <w:color w:val="000000"/>
+          <w:sz w:val="24"/>
+          <w:szCs w:val="24"/>
+        </w:rPr>
+        <w:t>Перун - бог грома и молнии. Перун был также богом войны и оружия, после стал важным в дружинной среде.</w:t>
+      </w:r>
+    </w:p>
+    <w:p>
+      <w:pPr>
+        <w:pStyle w:val="a3"/>
+        <w:numPr>
+          <w:ilvl w:val="0"/>
+          <w:numId w:val="2"/>
+        </w:numPr>
+        <w:spacing w:before="100" w:beforeAutospacing="1" w:after="100" w:afterAutospacing="1" w:line="240" w:lineRule="atLeast"/>
+        <w:rPr>
+          <w:rFonts w:ascii="Times New Roman" w:hAnsi="Times New Roman" w:cs="Times New Roman"/>
+          <w:color w:val="000000"/>
+          <w:sz w:val="24"/>
+          <w:szCs w:val="24"/>
+        </w:rPr>
+      </w:pPr>
+      <w:r>
+        <w:rPr>
+          <w:rFonts w:ascii="Times New Roman" w:hAnsi="Times New Roman" w:cs="Times New Roman"/>
+          <w:color w:val="000000"/>
+          <w:sz w:val="24"/>
+          <w:szCs w:val="24"/>
+        </w:rPr>
+        <w:t>"скотий бог" Волос,</w:t>
+      </w:r>
+    </w:p>
+    <w:p>
+      <w:pPr>
+        <w:pStyle w:val="a3"/>
+        <w:numPr>
+          <w:ilvl w:val="0"/>
+          <w:numId w:val="2"/>
+        </w:numPr>
+        <w:spacing w:before="100" w:beforeAutospacing="1" w:after="100" w:afterAutospacing="1" w:line="240" w:lineRule="atLeast"/>
+        <w:rPr>
+          <w:rFonts w:ascii="Times New Roman" w:hAnsi="Times New Roman" w:cs="Times New Roman"/>
+          <w:color w:val="000000"/>
+          <w:sz w:val="24"/>
+          <w:szCs w:val="24"/>
+        </w:rPr>
+      </w:pPr>
+      <w:r>
+        <w:rPr>
+          <w:rFonts w:ascii="Times New Roman" w:hAnsi="Times New Roman" w:cs="Times New Roman"/>
+          <w:color w:val="000000"/>
+          <w:sz w:val="24"/>
+          <w:szCs w:val="24"/>
+        </w:rPr>
+        <w:t>Белее</w:t>
+      </w:r>
+    </w:p>
+    <w:p>
+      <w:pPr>
+        <w:pStyle w:val="a3"/>
+        <w:numPr>
+          <w:ilvl w:val="0"/>
+          <w:numId w:val="2"/>
+        </w:numPr>
+        <w:spacing w:before="100" w:beforeAutospacing="1" w:after="100" w:afterAutospacing="1" w:line="240" w:lineRule="atLeast"/>
+        <w:rPr>
+          <w:rFonts w:ascii="Times New Roman" w:hAnsi="Times New Roman" w:cs="Times New Roman"/>
+          <w:color w:val="000000"/>
+          <w:sz w:val="24"/>
+          <w:szCs w:val="24"/>
+        </w:rPr>
+      </w:pPr>
+      <w:proofErr w:type="spellStart"/>
+      <w:r>
+        <w:rPr>
+          <w:rFonts w:ascii="Times New Roman" w:hAnsi="Times New Roman" w:cs="Times New Roman"/>
+          <w:color w:val="000000"/>
+          <w:sz w:val="24"/>
+          <w:szCs w:val="24"/>
+        </w:rPr>
+        <w:t>Даждьбог</w:t>
+      </w:r>
+      <w:proofErr w:type="spellEnd"/>
+    </w:p>
+    <w:p>
+      <w:pPr>
+        <w:pStyle w:val="a3"/>
+        <w:numPr>
+          <w:ilvl w:val="0"/>
+          <w:numId w:val="2"/>
+        </w:numPr>
+        <w:spacing w:before="100" w:beforeAutospacing="1" w:after="100" w:afterAutospacing="1" w:line="240" w:lineRule="atLeast"/>
+        <w:rPr>
+          <w:rFonts w:ascii="Times New Roman" w:hAnsi="Times New Roman" w:cs="Times New Roman"/>
+          <w:color w:val="000000"/>
+          <w:sz w:val="24"/>
+          <w:szCs w:val="24"/>
+        </w:rPr>
+      </w:pPr>
+      <w:proofErr w:type="spellStart"/>
+      <w:r>
+        <w:rPr>
+          <w:rFonts w:ascii="Times New Roman" w:hAnsi="Times New Roman" w:cs="Times New Roman"/>
+          <w:color w:val="000000"/>
+          <w:sz w:val="24"/>
+          <w:szCs w:val="24"/>
+        </w:rPr>
+        <w:lastRenderedPageBreak/>
+        <w:t>Стрибог</w:t>
+      </w:r>
+      <w:proofErr w:type="spellEnd"/>
+      <w:r>
+        <w:rPr>
+          <w:rFonts w:ascii="Times New Roman" w:hAnsi="Times New Roman" w:cs="Times New Roman"/>
+          <w:color w:val="000000"/>
+          <w:sz w:val="24"/>
+          <w:szCs w:val="24"/>
+        </w:rPr>
+        <w:t xml:space="preserve"> </w:t>
+      </w:r>
+    </w:p>
+    <w:p>
+      <w:pPr>
+        <w:spacing w:before="100" w:beforeAutospacing="1" w:after="100" w:afterAutospacing="1" w:line="240" w:lineRule="atLeast"/>
+        <w:contextualSpacing/>
+        <w:rPr>
+          <w:rFonts w:ascii="Times New Roman" w:hAnsi="Times New Roman" w:cs="Times New Roman"/>
+          <w:color w:val="000000"/>
+          <w:sz w:val="24"/>
+          <w:szCs w:val="24"/>
+        </w:rPr>
+      </w:pPr>
+      <w:r>
+        <w:rPr>
+          <w:rFonts w:ascii="Times New Roman" w:hAnsi="Times New Roman" w:cs="Times New Roman"/>
+          <w:color w:val="000000"/>
+          <w:sz w:val="24"/>
+          <w:szCs w:val="24"/>
+        </w:rPr>
+        <w:t xml:space="preserve">Богам приносили жертвы (иногда </w:t>
+      </w:r>
+      <w:proofErr w:type="spellStart"/>
+      <w:r>
+        <w:rPr>
+          <w:rFonts w:ascii="Times New Roman" w:hAnsi="Times New Roman" w:cs="Times New Roman"/>
+          <w:color w:val="000000"/>
+          <w:sz w:val="24"/>
+          <w:szCs w:val="24"/>
+        </w:rPr>
+        <w:t>человеч-ие</w:t>
+      </w:r>
+      <w:proofErr w:type="spellEnd"/>
+      <w:r>
+        <w:rPr>
+          <w:rFonts w:ascii="Times New Roman" w:hAnsi="Times New Roman" w:cs="Times New Roman"/>
+          <w:color w:val="000000"/>
+          <w:sz w:val="24"/>
+          <w:szCs w:val="24"/>
+        </w:rPr>
+        <w:t>) Языческий культ отправлялся в специально устроенных капищах, где помещался идол. Князья выступали в роли первосвященников, но были и особые жрецы - волхвы и кудесники. Язычество сохранялось и в первое время существования Древнерусского государства, а его пережитки сказывались еще много веков.</w:t>
+      </w:r>
+    </w:p>
+    <w:p>
+      <w:pPr>
+        <w:spacing w:before="100" w:beforeAutospacing="1" w:after="100" w:afterAutospacing="1" w:line="240" w:lineRule="atLeast"/>
+        <w:contextualSpacing/>
+        <w:rPr>
+          <w:rFonts w:ascii="Times New Roman" w:hAnsi="Times New Roman" w:cs="Times New Roman"/>
+          <w:color w:val="000000"/>
+          <w:sz w:val="24"/>
+          <w:szCs w:val="24"/>
+        </w:rPr>
+      </w:pPr>
+      <w:r>
+        <w:rPr>
+          <w:rFonts w:ascii="Times New Roman" w:hAnsi="Times New Roman" w:cs="Times New Roman"/>
+          <w:color w:val="000000"/>
+          <w:sz w:val="24"/>
+          <w:szCs w:val="24"/>
+        </w:rPr>
+        <w:t>(Предпосылки)</w:t>
+      </w:r>
+    </w:p>
+    <w:p>
+      <w:pPr>
+        <w:spacing w:before="100" w:beforeAutospacing="1" w:after="100" w:afterAutospacing="1" w:line="240" w:lineRule="atLeast"/>
+        <w:contextualSpacing/>
+        <w:rPr>
+          <w:rFonts w:ascii="Times New Roman" w:hAnsi="Times New Roman" w:cs="Times New Roman"/>
+          <w:color w:val="000000"/>
+          <w:sz w:val="24"/>
+          <w:szCs w:val="24"/>
+        </w:rPr>
+      </w:pPr>
+      <w:r>
+        <w:rPr>
+          <w:rFonts w:ascii="Times New Roman" w:hAnsi="Times New Roman" w:cs="Times New Roman"/>
           <w:noProof/>
+          <w:sz w:val="24"/>
+          <w:szCs w:val="24"/>
           <w:lang w:eastAsia="ru-RU"/>
         </w:rPr>
         <w:drawing>
-          <wp:inline distT="0" distB="0" distL="0" distR="0" wp14:anchorId="20C64B6B" wp14:editId="5728C123">
-            <wp:extent cx="4855474" cy="1402083"/>
-            <wp:effectExtent l="0" t="0" r="2540" b="7620"/>
-            <wp:docPr id="8" name="Рисунок 8"/>
+          <wp:anchor distT="0" distB="0" distL="114300" distR="114300" simplePos="0" relativeHeight="251661312" behindDoc="0" locked="0" layoutInCell="1" allowOverlap="1" wp14:anchorId="5DCE8574" wp14:editId="56E2A7E1">
+            <wp:simplePos x="0" y="0"/>
+            <wp:positionH relativeFrom="column">
+              <wp:posOffset>-53340</wp:posOffset>
+            </wp:positionH>
+            <wp:positionV relativeFrom="paragraph">
+              <wp:posOffset>1337945</wp:posOffset>
+            </wp:positionV>
+            <wp:extent cx="4300220" cy="862330"/>
+            <wp:effectExtent l="0" t="0" r="5080" b="0"/>
+            <wp:wrapSquare wrapText="bothSides"/>
+            <wp:docPr id="9" name="Рисунок 9"/>
             <wp:cNvGraphicFramePr>
               <a:graphicFrameLocks xmlns:a="http://schemas.openxmlformats.org/drawingml/2006/main" noChangeAspect="1"/>
             </wp:cNvGraphicFramePr>
@@ -1178,7 +1240,13 @@
                     <pic:cNvPicPr/>
                   </pic:nvPicPr>
                   <pic:blipFill>
-                    <a:blip r:embed="rId12"/>
+                    <a:blip r:embed="rId12" cstate="print">
+                      <a:extLst>
+                        <a:ext uri="{28A0092B-C50C-407E-A947-70E740481C1C}">
+                          <a14:useLocalDpi xmlns:a14="http://schemas.microsoft.com/office/drawing/2010/main" val="0"/>
+                        </a:ext>
+                      </a:extLst>
+                    </a:blip>
                     <a:stretch>
                       <a:fillRect/>
                     </a:stretch>
@@ -1186,7 +1254,7 @@
                   <pic:spPr>
                     <a:xfrm>
                       <a:off x="0" y="0"/>
-                      <a:ext cx="4855474" cy="1402083"/>
+                      <a:ext cx="4300220" cy="862330"/>
                     </a:xfrm>
                     <a:prstGeom prst="rect">
                       <a:avLst/>
@@ -1195,26 +1263,22 @@
                 </pic:pic>
               </a:graphicData>
             </a:graphic>
-          </wp:inline>
+          </wp:anchor>
         </w:drawing>
       </w:r>
       <w:r>
         <w:rPr>
+          <w:rFonts w:ascii="Times New Roman" w:hAnsi="Times New Roman" w:cs="Times New Roman"/>
           <w:noProof/>
-          <w:lang w:eastAsia="ru-RU"/>
-        </w:rPr>
-        <w:t xml:space="preserve"> </w:t>
-      </w:r>
-      <w:r>
-        <w:rPr>
-          <w:noProof/>
+          <w:sz w:val="24"/>
+          <w:szCs w:val="24"/>
           <w:lang w:eastAsia="ru-RU"/>
         </w:rPr>
         <w:drawing>
-          <wp:inline distT="0" distB="0" distL="0" distR="0" wp14:anchorId="5F5D335F" wp14:editId="7CCE84A0">
-            <wp:extent cx="4797562" cy="862586"/>
-            <wp:effectExtent l="0" t="0" r="3175" b="0"/>
-            <wp:docPr id="9" name="Рисунок 9"/>
+          <wp:inline distT="0" distB="0" distL="0" distR="0" wp14:anchorId="6095502A" wp14:editId="5B313F23">
+            <wp:extent cx="4490280" cy="1221740"/>
+            <wp:effectExtent l="0" t="0" r="5715" b="0"/>
+            <wp:docPr id="7" name="Рисунок 7"/>
             <wp:cNvGraphicFramePr>
               <a:graphicFrameLocks xmlns:a="http://schemas.openxmlformats.org/drawingml/2006/main" noChangeAspect="1"/>
             </wp:cNvGraphicFramePr>
@@ -1234,7 +1298,7 @@
                   <pic:spPr>
                     <a:xfrm>
                       <a:off x="0" y="0"/>
-                      <a:ext cx="4797562" cy="862586"/>
+                      <a:ext cx="4499208" cy="1224169"/>
                     </a:xfrm>
                     <a:prstGeom prst="rect">
                       <a:avLst/>
@@ -1248,35 +1312,1041 @@
       </w:r>
     </w:p>
     <w:p>
-      <w:r>
+      <w:pPr>
+        <w:spacing w:before="100" w:beforeAutospacing="1" w:after="100" w:afterAutospacing="1" w:line="240" w:lineRule="atLeast"/>
+        <w:contextualSpacing/>
+        <w:rPr>
+          <w:rFonts w:ascii="Times New Roman" w:hAnsi="Times New Roman" w:cs="Times New Roman"/>
+          <w:sz w:val="24"/>
+          <w:szCs w:val="24"/>
+        </w:rPr>
+      </w:pPr>
+    </w:p>
+    <w:p>
+      <w:pPr>
+        <w:spacing w:before="100" w:beforeAutospacing="1" w:after="100" w:afterAutospacing="1" w:line="240" w:lineRule="atLeast"/>
+        <w:contextualSpacing/>
+        <w:rPr>
+          <w:rFonts w:ascii="Times New Roman" w:hAnsi="Times New Roman" w:cs="Times New Roman"/>
+          <w:sz w:val="24"/>
+          <w:szCs w:val="24"/>
+        </w:rPr>
+      </w:pPr>
+    </w:p>
+    <w:p>
+      <w:pPr>
+        <w:spacing w:before="100" w:beforeAutospacing="1" w:after="100" w:afterAutospacing="1" w:line="240" w:lineRule="atLeast"/>
+        <w:contextualSpacing/>
+        <w:rPr>
+          <w:rFonts w:ascii="Times New Roman" w:hAnsi="Times New Roman" w:cs="Times New Roman"/>
+          <w:sz w:val="24"/>
+          <w:szCs w:val="24"/>
+        </w:rPr>
+      </w:pPr>
+    </w:p>
+    <w:p>
+      <w:pPr>
+        <w:spacing w:before="100" w:beforeAutospacing="1" w:after="100" w:afterAutospacing="1" w:line="240" w:lineRule="atLeast"/>
+        <w:contextualSpacing/>
+        <w:rPr>
+          <w:rFonts w:ascii="Times New Roman" w:hAnsi="Times New Roman" w:cs="Times New Roman"/>
+          <w:sz w:val="24"/>
+          <w:szCs w:val="24"/>
+        </w:rPr>
+      </w:pPr>
+      <w:r>
+        <w:rPr>
+          <w:rFonts w:ascii="Times New Roman" w:hAnsi="Times New Roman" w:cs="Times New Roman"/>
+          <w:sz w:val="24"/>
+          <w:szCs w:val="24"/>
+        </w:rPr>
+        <w:t xml:space="preserve"> </w:t>
+      </w:r>
+    </w:p>
+    <w:p>
+      <w:pPr>
+        <w:spacing w:before="100" w:beforeAutospacing="1" w:after="100" w:afterAutospacing="1" w:line="240" w:lineRule="atLeast"/>
+        <w:contextualSpacing/>
+        <w:rPr>
+          <w:rFonts w:ascii="Times New Roman" w:hAnsi="Times New Roman" w:cs="Times New Roman"/>
+          <w:sz w:val="24"/>
+          <w:szCs w:val="24"/>
+        </w:rPr>
+      </w:pPr>
+    </w:p>
+    <w:p>
+      <w:pPr>
+        <w:spacing w:before="100" w:beforeAutospacing="1" w:after="100" w:afterAutospacing="1" w:line="240" w:lineRule="atLeast"/>
+        <w:contextualSpacing/>
+        <w:jc w:val="center"/>
+        <w:rPr>
+          <w:rFonts w:ascii="Times New Roman" w:eastAsia="Times New Roman" w:hAnsi="Times New Roman" w:cs="Times New Roman"/>
+          <w:b/>
+          <w:bCs/>
+          <w:i/>
+          <w:color w:val="444444"/>
+          <w:sz w:val="24"/>
+          <w:szCs w:val="24"/>
+          <w:lang w:val="en-US" w:eastAsia="ru-RU"/>
+        </w:rPr>
+      </w:pPr>
+      <w:r>
+        <w:rPr>
+          <w:rFonts w:ascii="Times New Roman" w:hAnsi="Times New Roman" w:cs="Times New Roman"/>
+          <w:noProof/>
+          <w:sz w:val="24"/>
+          <w:szCs w:val="24"/>
+          <w:lang w:eastAsia="ru-RU"/>
+        </w:rPr>
+        <w:lastRenderedPageBreak/>
+        <w:drawing>
+          <wp:anchor distT="0" distB="0" distL="114300" distR="114300" simplePos="0" relativeHeight="251663360" behindDoc="0" locked="0" layoutInCell="1" allowOverlap="1" wp14:anchorId="565E9C36" wp14:editId="069B98AA">
+            <wp:simplePos x="0" y="0"/>
+            <wp:positionH relativeFrom="column">
+              <wp:posOffset>-100965</wp:posOffset>
+            </wp:positionH>
+            <wp:positionV relativeFrom="paragraph">
+              <wp:posOffset>1689735</wp:posOffset>
+            </wp:positionV>
+            <wp:extent cx="4320540" cy="739140"/>
+            <wp:effectExtent l="0" t="0" r="3810" b="3810"/>
+            <wp:wrapSquare wrapText="bothSides"/>
+            <wp:docPr id="12" name="Рисунок 12"/>
+            <wp:cNvGraphicFramePr>
+              <a:graphicFrameLocks xmlns:a="http://schemas.openxmlformats.org/drawingml/2006/main" noChangeAspect="1"/>
+            </wp:cNvGraphicFramePr>
+            <a:graphic xmlns:a="http://schemas.openxmlformats.org/drawingml/2006/main">
+              <a:graphicData uri="http://schemas.openxmlformats.org/drawingml/2006/picture">
+                <pic:pic xmlns:pic="http://schemas.openxmlformats.org/drawingml/2006/picture">
+                  <pic:nvPicPr>
+                    <pic:cNvPr id="1" name=""/>
+                    <pic:cNvPicPr/>
+                  </pic:nvPicPr>
+                  <pic:blipFill>
+                    <a:blip r:embed="rId14" cstate="print">
+                      <a:extLst>
+                        <a:ext uri="{28A0092B-C50C-407E-A947-70E740481C1C}">
+                          <a14:useLocalDpi xmlns:a14="http://schemas.microsoft.com/office/drawing/2010/main" val="0"/>
+                        </a:ext>
+                      </a:extLst>
+                    </a:blip>
+                    <a:stretch>
+                      <a:fillRect/>
+                    </a:stretch>
+                  </pic:blipFill>
+                  <pic:spPr>
+                    <a:xfrm>
+                      <a:off x="0" y="0"/>
+                      <a:ext cx="4320540" cy="739140"/>
+                    </a:xfrm>
+                    <a:prstGeom prst="rect">
+                      <a:avLst/>
+                    </a:prstGeom>
+                  </pic:spPr>
+                </pic:pic>
+              </a:graphicData>
+            </a:graphic>
+          </wp:anchor>
+        </w:drawing>
+      </w:r>
+      <w:r>
+        <w:rPr>
+          <w:rFonts w:ascii="Times New Roman" w:eastAsia="Times New Roman" w:hAnsi="Times New Roman" w:cs="Times New Roman"/>
+          <w:b/>
+          <w:bCs/>
+          <w:i/>
+          <w:color w:val="444444"/>
+          <w:sz w:val="24"/>
+          <w:szCs w:val="24"/>
+          <w:lang w:eastAsia="ru-RU"/>
+        </w:rPr>
+        <w:t>2 вопрос</w:t>
+      </w:r>
+      <w:r>
+        <w:rPr>
+          <w:rFonts w:ascii="Times New Roman" w:hAnsi="Times New Roman" w:cs="Times New Roman"/>
+          <w:noProof/>
+          <w:sz w:val="24"/>
+          <w:szCs w:val="24"/>
+          <w:lang w:eastAsia="ru-RU"/>
+        </w:rPr>
+        <w:drawing>
+          <wp:anchor distT="0" distB="0" distL="114300" distR="114300" simplePos="0" relativeHeight="251660288" behindDoc="0" locked="0" layoutInCell="1" allowOverlap="1" wp14:anchorId="70944609" wp14:editId="034FB259">
+            <wp:simplePos x="0" y="0"/>
+            <wp:positionH relativeFrom="column">
+              <wp:posOffset>-100965</wp:posOffset>
+            </wp:positionH>
+            <wp:positionV relativeFrom="paragraph">
+              <wp:posOffset>342900</wp:posOffset>
+            </wp:positionV>
+            <wp:extent cx="4274185" cy="1402007"/>
+            <wp:effectExtent l="0" t="0" r="0" b="8255"/>
+            <wp:wrapSquare wrapText="bothSides"/>
+            <wp:docPr id="8" name="Рисунок 8"/>
+            <wp:cNvGraphicFramePr>
+              <a:graphicFrameLocks xmlns:a="http://schemas.openxmlformats.org/drawingml/2006/main" noChangeAspect="1"/>
+            </wp:cNvGraphicFramePr>
+            <a:graphic xmlns:a="http://schemas.openxmlformats.org/drawingml/2006/main">
+              <a:graphicData uri="http://schemas.openxmlformats.org/drawingml/2006/picture">
+                <pic:pic xmlns:pic="http://schemas.openxmlformats.org/drawingml/2006/picture">
+                  <pic:nvPicPr>
+                    <pic:cNvPr id="1" name=""/>
+                    <pic:cNvPicPr/>
+                  </pic:nvPicPr>
+                  <pic:blipFill>
+                    <a:blip r:embed="rId15" cstate="print">
+                      <a:extLst>
+                        <a:ext uri="{28A0092B-C50C-407E-A947-70E740481C1C}">
+                          <a14:useLocalDpi xmlns:a14="http://schemas.microsoft.com/office/drawing/2010/main" val="0"/>
+                        </a:ext>
+                      </a:extLst>
+                    </a:blip>
+                    <a:stretch>
+                      <a:fillRect/>
+                    </a:stretch>
+                  </pic:blipFill>
+                  <pic:spPr>
+                    <a:xfrm>
+                      <a:off x="0" y="0"/>
+                      <a:ext cx="4274185" cy="1402007"/>
+                    </a:xfrm>
+                    <a:prstGeom prst="rect">
+                      <a:avLst/>
+                    </a:prstGeom>
+                  </pic:spPr>
+                </pic:pic>
+              </a:graphicData>
+            </a:graphic>
+          </wp:anchor>
+        </w:drawing>
+      </w:r>
+    </w:p>
+    <w:p>
+      <w:pPr>
+        <w:spacing w:before="100" w:beforeAutospacing="1" w:after="100" w:afterAutospacing="1" w:line="240" w:lineRule="atLeast"/>
+        <w:contextualSpacing/>
+        <w:rPr>
+          <w:rFonts w:ascii="Times New Roman" w:hAnsi="Times New Roman" w:cs="Times New Roman"/>
+          <w:sz w:val="24"/>
+          <w:szCs w:val="24"/>
+        </w:rPr>
+      </w:pPr>
+    </w:p>
+    <w:p>
+      <w:pPr>
+        <w:spacing w:before="100" w:beforeAutospacing="1" w:after="100" w:afterAutospacing="1" w:line="240" w:lineRule="atLeast"/>
+        <w:contextualSpacing/>
+        <w:jc w:val="both"/>
+        <w:rPr>
+          <w:rFonts w:ascii="Times New Roman" w:hAnsi="Times New Roman" w:cs="Times New Roman"/>
+          <w:sz w:val="24"/>
+          <w:szCs w:val="24"/>
+        </w:rPr>
+      </w:pPr>
+      <w:r>
+        <w:rPr>
+          <w:rFonts w:ascii="Times New Roman" w:hAnsi="Times New Roman" w:cs="Times New Roman"/>
+          <w:sz w:val="24"/>
+          <w:szCs w:val="24"/>
+        </w:rPr>
         <w:t xml:space="preserve">Сторонники </w:t>
       </w:r>
       <w:r>
         <w:rPr>
+          <w:rFonts w:ascii="Times New Roman" w:hAnsi="Times New Roman" w:cs="Times New Roman"/>
           <w:i/>
+          <w:sz w:val="24"/>
+          <w:szCs w:val="24"/>
         </w:rPr>
         <w:t>автохтонного</w:t>
       </w:r>
       <w:r>
-        <w:t xml:space="preserve"> подхода считают, что славяне были коренными жителями территорий, на которых позже возникло Древнерусское государство, а сторонники </w:t>
-      </w:r>
-      <w:r>
-        <w:rPr>
+        <w:rPr>
+          <w:rFonts w:ascii="Times New Roman" w:hAnsi="Times New Roman" w:cs="Times New Roman"/>
+          <w:sz w:val="24"/>
+          <w:szCs w:val="24"/>
+        </w:rPr>
+        <w:t xml:space="preserve"> подхода считают, что славяне были коренными жителями территорий, на которых позже возникло</w:t>
+      </w:r>
+    </w:p>
+    <w:p>
+      <w:pPr>
+        <w:spacing w:before="100" w:beforeAutospacing="1" w:after="100" w:afterAutospacing="1" w:line="240" w:lineRule="atLeast"/>
+        <w:contextualSpacing/>
+        <w:jc w:val="both"/>
+        <w:rPr>
+          <w:rFonts w:ascii="Times New Roman" w:hAnsi="Times New Roman" w:cs="Times New Roman"/>
+          <w:sz w:val="24"/>
+          <w:szCs w:val="24"/>
+        </w:rPr>
+      </w:pPr>
+    </w:p>
+    <w:p>
+      <w:pPr>
+        <w:spacing w:before="100" w:beforeAutospacing="1" w:after="100" w:afterAutospacing="1" w:line="240" w:lineRule="atLeast"/>
+        <w:contextualSpacing/>
+        <w:jc w:val="both"/>
+        <w:rPr>
+          <w:rFonts w:ascii="Times New Roman" w:hAnsi="Times New Roman" w:cs="Times New Roman"/>
+          <w:sz w:val="24"/>
+          <w:szCs w:val="24"/>
+        </w:rPr>
+      </w:pPr>
+      <w:r>
+        <w:rPr>
+          <w:rFonts w:ascii="Times New Roman" w:hAnsi="Times New Roman" w:cs="Times New Roman"/>
+          <w:sz w:val="24"/>
+          <w:szCs w:val="24"/>
+        </w:rPr>
+        <w:t xml:space="preserve">Древнерусское государство, а сторонники </w:t>
+      </w:r>
+      <w:r>
+        <w:rPr>
+          <w:rFonts w:ascii="Times New Roman" w:hAnsi="Times New Roman" w:cs="Times New Roman"/>
           <w:i/>
+          <w:sz w:val="24"/>
+          <w:szCs w:val="24"/>
         </w:rPr>
         <w:t>миграционной</w:t>
       </w:r>
       <w:r>
+        <w:rPr>
+          <w:rFonts w:ascii="Times New Roman" w:hAnsi="Times New Roman" w:cs="Times New Roman"/>
+          <w:sz w:val="24"/>
+          <w:szCs w:val="24"/>
+        </w:rPr>
         <w:t xml:space="preserve"> теории полагают, что они переселились на эти земли</w:t>
       </w:r>
     </w:p>
     <w:p>
+      <w:pPr>
+        <w:spacing w:before="100" w:beforeAutospacing="1" w:after="100" w:afterAutospacing="1" w:line="240" w:lineRule="atLeast"/>
+        <w:contextualSpacing/>
+        <w:jc w:val="both"/>
+        <w:rPr>
+          <w:rFonts w:ascii="Times New Roman" w:hAnsi="Times New Roman" w:cs="Times New Roman"/>
+          <w:sz w:val="24"/>
+          <w:szCs w:val="24"/>
+        </w:rPr>
+      </w:pPr>
+    </w:p>
+    <w:p>
+      <w:pPr>
+        <w:spacing w:before="100" w:beforeAutospacing="1" w:after="100" w:afterAutospacing="1" w:line="240" w:lineRule="atLeast"/>
+        <w:contextualSpacing/>
+        <w:jc w:val="both"/>
+        <w:rPr>
+          <w:rFonts w:ascii="Times New Roman" w:hAnsi="Times New Roman" w:cs="Times New Roman"/>
+          <w:sz w:val="24"/>
+          <w:szCs w:val="24"/>
+        </w:rPr>
+      </w:pPr>
+    </w:p>
+    <w:p>
+      <w:pPr>
+        <w:spacing w:before="100" w:beforeAutospacing="1" w:after="100" w:afterAutospacing="1" w:line="240" w:lineRule="atLeast"/>
+        <w:contextualSpacing/>
+        <w:jc w:val="both"/>
+        <w:rPr>
+          <w:rFonts w:ascii="Times New Roman" w:eastAsia="Times New Roman" w:hAnsi="Times New Roman" w:cs="Times New Roman"/>
+          <w:color w:val="444444"/>
+          <w:sz w:val="24"/>
+          <w:szCs w:val="24"/>
+          <w:lang w:eastAsia="ru-RU"/>
+        </w:rPr>
+      </w:pPr>
+      <w:r>
+        <w:rPr>
+          <w:rFonts w:ascii="Times New Roman" w:eastAsia="Times New Roman" w:hAnsi="Times New Roman" w:cs="Times New Roman"/>
+          <w:b/>
+          <w:bCs/>
+          <w:color w:val="444444"/>
+          <w:sz w:val="24"/>
+          <w:szCs w:val="24"/>
+          <w:lang w:eastAsia="ru-RU"/>
+        </w:rPr>
+        <w:t>Первый этап </w:t>
+      </w:r>
+      <w:r>
+        <w:rPr>
+          <w:rFonts w:ascii="Times New Roman" w:eastAsia="Times New Roman" w:hAnsi="Times New Roman" w:cs="Times New Roman"/>
+          <w:color w:val="444444"/>
+          <w:sz w:val="24"/>
+          <w:szCs w:val="24"/>
+          <w:lang w:eastAsia="ru-RU"/>
+        </w:rPr>
+        <w:t xml:space="preserve">включает в себя период с середины IX до </w:t>
+      </w:r>
+      <w:proofErr w:type="spellStart"/>
+      <w:r>
+        <w:rPr>
+          <w:rFonts w:ascii="Times New Roman" w:eastAsia="Times New Roman" w:hAnsi="Times New Roman" w:cs="Times New Roman"/>
+          <w:color w:val="444444"/>
+          <w:sz w:val="24"/>
+          <w:szCs w:val="24"/>
+          <w:lang w:eastAsia="ru-RU"/>
+        </w:rPr>
+        <w:t>концаХ</w:t>
+      </w:r>
+      <w:proofErr w:type="spellEnd"/>
+      <w:r>
+        <w:rPr>
+          <w:rFonts w:ascii="Times New Roman" w:eastAsia="Times New Roman" w:hAnsi="Times New Roman" w:cs="Times New Roman"/>
+          <w:color w:val="444444"/>
+          <w:sz w:val="24"/>
+          <w:szCs w:val="24"/>
+          <w:lang w:eastAsia="ru-RU"/>
+        </w:rPr>
+        <w:t xml:space="preserve"> в. При князе Олеге (882–911) были решены следующие важные государственные задачи: присоединены земли ряда </w:t>
+      </w:r>
+      <w:proofErr w:type="gramStart"/>
+      <w:r>
+        <w:rPr>
+          <w:rFonts w:ascii="Times New Roman" w:eastAsia="Times New Roman" w:hAnsi="Times New Roman" w:cs="Times New Roman"/>
+          <w:color w:val="444444"/>
+          <w:sz w:val="24"/>
+          <w:szCs w:val="24"/>
+          <w:lang w:eastAsia="ru-RU"/>
+        </w:rPr>
+        <w:t>восточно-славянских</w:t>
+      </w:r>
+      <w:proofErr w:type="gramEnd"/>
+      <w:r>
+        <w:rPr>
+          <w:rFonts w:ascii="Times New Roman" w:eastAsia="Times New Roman" w:hAnsi="Times New Roman" w:cs="Times New Roman"/>
+          <w:color w:val="444444"/>
+          <w:sz w:val="24"/>
+          <w:szCs w:val="24"/>
+          <w:lang w:eastAsia="ru-RU"/>
+        </w:rPr>
+        <w:t xml:space="preserve"> племен, введена выплата дани «полюдья», которая составила одну из экономических основ государства. Именно за счет дани и военной добычи содержались органы государственного управления, дружина, ближайшее окружение князя и его двор. Преемнику Олега – князю Игорю (912–945) пришлось подавлять многие годы сепаратистские устремления ряда племенных союзов. Княгиня Ольга (945–964) стремилась укрепить великокняжескую власть с помощью социально-экономических нововведений. Она упорядочила размеры взимаемой дани, определила места ее сбора (погосты), провела </w:t>
+      </w:r>
+      <w:r>
+        <w:rPr>
+          <w:rFonts w:ascii="Times New Roman" w:eastAsia="Times New Roman" w:hAnsi="Times New Roman" w:cs="Times New Roman"/>
+          <w:color w:val="444444"/>
+          <w:sz w:val="24"/>
+          <w:szCs w:val="24"/>
+          <w:lang w:eastAsia="ru-RU"/>
+        </w:rPr>
+        <w:lastRenderedPageBreak/>
+        <w:t>некоторые реформы в системе административного управления. При сыне Ольги великом князе Святославе (964–972) укрепились государственные основы, повысилась обороноспособность страны, совершенствовалась система управления. Славу Руси в это период принесли военные победы в борьбе с Византией, разгром Хазарского каганата.</w:t>
+      </w:r>
+    </w:p>
+    <w:p>
+      <w:pPr>
+        <w:spacing w:before="100" w:beforeAutospacing="1" w:after="100" w:afterAutospacing="1" w:line="240" w:lineRule="atLeast"/>
+        <w:contextualSpacing/>
+        <w:jc w:val="both"/>
+        <w:rPr>
+          <w:rFonts w:ascii="Times New Roman" w:eastAsia="Times New Roman" w:hAnsi="Times New Roman" w:cs="Times New Roman"/>
+          <w:color w:val="444444"/>
+          <w:sz w:val="24"/>
+          <w:szCs w:val="24"/>
+          <w:lang w:eastAsia="ru-RU"/>
+        </w:rPr>
+      </w:pPr>
+      <w:r>
+        <w:rPr>
+          <w:rFonts w:ascii="Times New Roman" w:eastAsia="Times New Roman" w:hAnsi="Times New Roman" w:cs="Times New Roman"/>
+          <w:color w:val="444444"/>
+          <w:sz w:val="24"/>
+          <w:szCs w:val="24"/>
+          <w:lang w:eastAsia="ru-RU"/>
+        </w:rPr>
+        <w:t xml:space="preserve">Именно в этот период </w:t>
+      </w:r>
+      <w:proofErr w:type="gramStart"/>
+      <w:r>
+        <w:rPr>
+          <w:rFonts w:ascii="Times New Roman" w:eastAsia="Times New Roman" w:hAnsi="Times New Roman" w:cs="Times New Roman"/>
+          <w:color w:val="444444"/>
+          <w:sz w:val="24"/>
+          <w:szCs w:val="24"/>
+          <w:lang w:eastAsia="ru-RU"/>
+        </w:rPr>
+        <w:t>западно-европейские</w:t>
+      </w:r>
+      <w:proofErr w:type="gramEnd"/>
+      <w:r>
+        <w:rPr>
+          <w:rFonts w:ascii="Times New Roman" w:eastAsia="Times New Roman" w:hAnsi="Times New Roman" w:cs="Times New Roman"/>
+          <w:color w:val="444444"/>
+          <w:sz w:val="24"/>
+          <w:szCs w:val="24"/>
+          <w:lang w:eastAsia="ru-RU"/>
+        </w:rPr>
+        <w:t xml:space="preserve"> хроники стали называть Русь </w:t>
+      </w:r>
+      <w:proofErr w:type="spellStart"/>
+      <w:r>
+        <w:rPr>
+          <w:rFonts w:ascii="Times New Roman" w:eastAsia="Times New Roman" w:hAnsi="Times New Roman" w:cs="Times New Roman"/>
+          <w:color w:val="444444"/>
+          <w:sz w:val="24"/>
+          <w:szCs w:val="24"/>
+          <w:lang w:eastAsia="ru-RU"/>
+        </w:rPr>
+        <w:t>Гардарикой</w:t>
+      </w:r>
+      <w:proofErr w:type="spellEnd"/>
+      <w:r>
+        <w:rPr>
+          <w:rFonts w:ascii="Times New Roman" w:eastAsia="Times New Roman" w:hAnsi="Times New Roman" w:cs="Times New Roman"/>
+          <w:color w:val="444444"/>
+          <w:sz w:val="24"/>
+          <w:szCs w:val="24"/>
+          <w:lang w:eastAsia="ru-RU"/>
+        </w:rPr>
+        <w:t xml:space="preserve"> (страной городов), которых по европейским меркам было более ста. Наиболее известными центрами государства стали, помимо Новгорода и Киева, Ладога, Псков, Полоцк и др.</w:t>
+      </w:r>
+    </w:p>
+    <w:p>
+      <w:pPr>
+        <w:spacing w:before="100" w:beforeAutospacing="1" w:after="100" w:afterAutospacing="1" w:line="240" w:lineRule="atLeast"/>
+        <w:contextualSpacing/>
+        <w:jc w:val="both"/>
+        <w:rPr>
+          <w:rFonts w:ascii="Times New Roman" w:eastAsia="Times New Roman" w:hAnsi="Times New Roman" w:cs="Times New Roman"/>
+          <w:color w:val="444444"/>
+          <w:sz w:val="24"/>
+          <w:szCs w:val="24"/>
+          <w:lang w:eastAsia="ru-RU"/>
+        </w:rPr>
+      </w:pPr>
+    </w:p>
+    <w:p>
+      <w:pPr>
+        <w:spacing w:before="100" w:beforeAutospacing="1" w:after="100" w:afterAutospacing="1" w:line="240" w:lineRule="atLeast"/>
+        <w:contextualSpacing/>
+        <w:jc w:val="both"/>
+        <w:rPr>
+          <w:rFonts w:ascii="Times New Roman" w:eastAsia="Times New Roman" w:hAnsi="Times New Roman" w:cs="Times New Roman"/>
+          <w:color w:val="444444"/>
+          <w:sz w:val="24"/>
+          <w:szCs w:val="24"/>
+          <w:lang w:eastAsia="ru-RU"/>
+        </w:rPr>
+      </w:pPr>
+      <w:r>
+        <w:rPr>
+          <w:rFonts w:ascii="Times New Roman" w:eastAsia="Times New Roman" w:hAnsi="Times New Roman" w:cs="Times New Roman"/>
+          <w:color w:val="444444"/>
+          <w:sz w:val="24"/>
+          <w:szCs w:val="24"/>
+          <w:lang w:eastAsia="ru-RU"/>
+        </w:rPr>
+        <w:t>На </w:t>
+      </w:r>
+      <w:r>
+        <w:rPr>
+          <w:rFonts w:ascii="Times New Roman" w:eastAsia="Times New Roman" w:hAnsi="Times New Roman" w:cs="Times New Roman"/>
+          <w:b/>
+          <w:bCs/>
+          <w:color w:val="444444"/>
+          <w:sz w:val="24"/>
+          <w:szCs w:val="24"/>
+          <w:lang w:eastAsia="ru-RU"/>
+        </w:rPr>
+        <w:t>втором этапе </w:t>
+      </w:r>
+      <w:r>
+        <w:rPr>
+          <w:rFonts w:ascii="Times New Roman" w:eastAsia="Times New Roman" w:hAnsi="Times New Roman" w:cs="Times New Roman"/>
+          <w:color w:val="444444"/>
+          <w:sz w:val="24"/>
+          <w:szCs w:val="24"/>
+          <w:lang w:eastAsia="ru-RU"/>
+        </w:rPr>
+        <w:t xml:space="preserve">(конец X – первая половина XI вв.) Русь достигла расцвета в своем развитии. За 35 лет правления Владимира (980—1015) продолжался процесс территориального расширения. В состав государства были включены земли вятичей, хорватов, ятвягов, </w:t>
+      </w:r>
+      <w:proofErr w:type="spellStart"/>
+      <w:r>
+        <w:rPr>
+          <w:rFonts w:ascii="Times New Roman" w:eastAsia="Times New Roman" w:hAnsi="Times New Roman" w:cs="Times New Roman"/>
+          <w:color w:val="444444"/>
+          <w:sz w:val="24"/>
+          <w:szCs w:val="24"/>
+          <w:lang w:eastAsia="ru-RU"/>
+        </w:rPr>
+        <w:t>Тьмутаракань</w:t>
+      </w:r>
+      <w:proofErr w:type="spellEnd"/>
+      <w:r>
+        <w:rPr>
+          <w:rFonts w:ascii="Times New Roman" w:eastAsia="Times New Roman" w:hAnsi="Times New Roman" w:cs="Times New Roman"/>
+          <w:color w:val="444444"/>
+          <w:sz w:val="24"/>
+          <w:szCs w:val="24"/>
+          <w:lang w:eastAsia="ru-RU"/>
+        </w:rPr>
+        <w:t xml:space="preserve">, </w:t>
+      </w:r>
+      <w:proofErr w:type="spellStart"/>
+      <w:r>
+        <w:rPr>
+          <w:rFonts w:ascii="Times New Roman" w:eastAsia="Times New Roman" w:hAnsi="Times New Roman" w:cs="Times New Roman"/>
+          <w:color w:val="444444"/>
+          <w:sz w:val="24"/>
+          <w:szCs w:val="24"/>
+          <w:lang w:eastAsia="ru-RU"/>
+        </w:rPr>
+        <w:t>Червенские</w:t>
+      </w:r>
+      <w:proofErr w:type="spellEnd"/>
+      <w:r>
+        <w:rPr>
+          <w:rFonts w:ascii="Times New Roman" w:eastAsia="Times New Roman" w:hAnsi="Times New Roman" w:cs="Times New Roman"/>
+          <w:color w:val="444444"/>
+          <w:sz w:val="24"/>
+          <w:szCs w:val="24"/>
+          <w:lang w:eastAsia="ru-RU"/>
+        </w:rPr>
+        <w:t xml:space="preserve"> города. При великом князе Ярославе Мудром (1015–1054) особенно упрочилось международное положение государства. Именно в этот период значительно усилилась экономическая мощь страны.</w:t>
+      </w:r>
+    </w:p>
+    <w:p>
+      <w:pPr>
+        <w:spacing w:before="100" w:beforeAutospacing="1" w:after="100" w:afterAutospacing="1" w:line="240" w:lineRule="atLeast"/>
+        <w:contextualSpacing/>
+        <w:jc w:val="both"/>
+        <w:rPr>
+          <w:rFonts w:ascii="Times New Roman" w:eastAsia="Times New Roman" w:hAnsi="Times New Roman" w:cs="Times New Roman"/>
+          <w:color w:val="444444"/>
+          <w:sz w:val="24"/>
+          <w:szCs w:val="24"/>
+          <w:lang w:eastAsia="ru-RU"/>
+        </w:rPr>
+      </w:pPr>
+      <w:r>
+        <w:rPr>
+          <w:rFonts w:ascii="Times New Roman" w:eastAsia="Times New Roman" w:hAnsi="Times New Roman" w:cs="Times New Roman"/>
+          <w:color w:val="444444"/>
+          <w:sz w:val="24"/>
+          <w:szCs w:val="24"/>
+          <w:lang w:eastAsia="ru-RU"/>
+        </w:rPr>
+        <w:t>Главная тенденция </w:t>
+      </w:r>
+      <w:r>
+        <w:rPr>
+          <w:rFonts w:ascii="Times New Roman" w:eastAsia="Times New Roman" w:hAnsi="Times New Roman" w:cs="Times New Roman"/>
+          <w:b/>
+          <w:bCs/>
+          <w:color w:val="444444"/>
+          <w:sz w:val="24"/>
+          <w:szCs w:val="24"/>
+          <w:lang w:eastAsia="ru-RU"/>
+        </w:rPr>
+        <w:t>третьего этапа </w:t>
+      </w:r>
+      <w:r>
+        <w:rPr>
+          <w:rFonts w:ascii="Times New Roman" w:eastAsia="Times New Roman" w:hAnsi="Times New Roman" w:cs="Times New Roman"/>
+          <w:color w:val="444444"/>
+          <w:sz w:val="24"/>
+          <w:szCs w:val="24"/>
+          <w:lang w:eastAsia="ru-RU"/>
+        </w:rPr>
+        <w:t xml:space="preserve">развития древнерусской государственности – это попытка предотвращения надвигающегося распада, а также стремление стабилизировать положение внутри государства, ликвидировать сепаратистские тенденции. Эти попытки были осуществлены великим князем Владимиром Мономахом. При нем был создан новый юридический свод – так называемая Пространная редакция Русской Правды. В этом памятнике отразились социальные перемены, происходившие на Руси во второй половине XI – начале XII в. Пространная Правда зафиксировала существование боярской собственности, внесла изменения в ряд существовавших ранее законов («Древнейшей Правды», «Правды </w:t>
+      </w:r>
+      <w:proofErr w:type="spellStart"/>
+      <w:proofErr w:type="gramStart"/>
+      <w:r>
+        <w:rPr>
+          <w:rFonts w:ascii="Times New Roman" w:eastAsia="Times New Roman" w:hAnsi="Times New Roman" w:cs="Times New Roman"/>
+          <w:color w:val="444444"/>
+          <w:sz w:val="24"/>
+          <w:szCs w:val="24"/>
+          <w:lang w:eastAsia="ru-RU"/>
+        </w:rPr>
+        <w:t>Ярос-лавичей</w:t>
+      </w:r>
+      <w:proofErr w:type="spellEnd"/>
+      <w:proofErr w:type="gramEnd"/>
+      <w:r>
+        <w:rPr>
+          <w:rFonts w:ascii="Times New Roman" w:eastAsia="Times New Roman" w:hAnsi="Times New Roman" w:cs="Times New Roman"/>
+          <w:color w:val="444444"/>
+          <w:sz w:val="24"/>
+          <w:szCs w:val="24"/>
+          <w:lang w:eastAsia="ru-RU"/>
+        </w:rPr>
+        <w:t>» и др.). Однако со второй половины XII в. процесс дробления и развала единого государства усилился.</w:t>
+      </w:r>
+    </w:p>
+    <w:p>
+      <w:pPr>
+        <w:spacing w:before="100" w:beforeAutospacing="1" w:after="100" w:afterAutospacing="1" w:line="240" w:lineRule="atLeast"/>
+        <w:contextualSpacing/>
+        <w:rPr>
+          <w:rFonts w:ascii="Times New Roman" w:eastAsia="Times New Roman" w:hAnsi="Times New Roman" w:cs="Times New Roman"/>
+          <w:color w:val="444444"/>
+          <w:sz w:val="24"/>
+          <w:szCs w:val="24"/>
+          <w:lang w:val="en-US" w:eastAsia="ru-RU"/>
+        </w:rPr>
+      </w:pPr>
+      <w:r>
+        <w:rPr>
+          <w:rFonts w:ascii="Times New Roman" w:hAnsi="Times New Roman" w:cs="Times New Roman"/>
+          <w:noProof/>
+          <w:sz w:val="24"/>
+          <w:szCs w:val="24"/>
+          <w:lang w:eastAsia="ru-RU"/>
+        </w:rPr>
+        <w:lastRenderedPageBreak/>
+        <w:drawing>
+          <wp:anchor distT="0" distB="0" distL="114300" distR="114300" simplePos="0" relativeHeight="251664384" behindDoc="0" locked="0" layoutInCell="1" allowOverlap="1" wp14:anchorId="415D7C1E" wp14:editId="3A6F5EAB">
+            <wp:simplePos x="0" y="0"/>
+            <wp:positionH relativeFrom="column">
+              <wp:posOffset>-91440</wp:posOffset>
+            </wp:positionH>
+            <wp:positionV relativeFrom="paragraph">
+              <wp:posOffset>0</wp:posOffset>
+            </wp:positionV>
+            <wp:extent cx="4191000" cy="2407285"/>
+            <wp:effectExtent l="0" t="0" r="0" b="0"/>
+            <wp:wrapSquare wrapText="bothSides"/>
+            <wp:docPr id="11" name="Рисунок 11"/>
+            <wp:cNvGraphicFramePr>
+              <a:graphicFrameLocks xmlns:a="http://schemas.openxmlformats.org/drawingml/2006/main" noChangeAspect="1"/>
+            </wp:cNvGraphicFramePr>
+            <a:graphic xmlns:a="http://schemas.openxmlformats.org/drawingml/2006/main">
+              <a:graphicData uri="http://schemas.openxmlformats.org/drawingml/2006/picture">
+                <pic:pic xmlns:pic="http://schemas.openxmlformats.org/drawingml/2006/picture">
+                  <pic:nvPicPr>
+                    <pic:cNvPr id="1" name=""/>
+                    <pic:cNvPicPr/>
+                  </pic:nvPicPr>
+                  <pic:blipFill>
+                    <a:blip r:embed="rId16">
+                      <a:extLst>
+                        <a:ext uri="{28A0092B-C50C-407E-A947-70E740481C1C}">
+                          <a14:useLocalDpi xmlns:a14="http://schemas.microsoft.com/office/drawing/2010/main" val="0"/>
+                        </a:ext>
+                      </a:extLst>
+                    </a:blip>
+                    <a:stretch>
+                      <a:fillRect/>
+                    </a:stretch>
+                  </pic:blipFill>
+                  <pic:spPr>
+                    <a:xfrm>
+                      <a:off x="0" y="0"/>
+                      <a:ext cx="4191000" cy="2407285"/>
+                    </a:xfrm>
+                    <a:prstGeom prst="rect">
+                      <a:avLst/>
+                    </a:prstGeom>
+                  </pic:spPr>
+                </pic:pic>
+              </a:graphicData>
+            </a:graphic>
+            <wp14:sizeRelH relativeFrom="margin">
+              <wp14:pctWidth>0</wp14:pctWidth>
+            </wp14:sizeRelH>
+            <wp14:sizeRelV relativeFrom="margin">
+              <wp14:pctHeight>0</wp14:pctHeight>
+            </wp14:sizeRelV>
+          </wp:anchor>
+        </w:drawing>
+      </w:r>
+    </w:p>
+    <w:p>
+      <w:pPr>
+        <w:spacing w:before="100" w:beforeAutospacing="1" w:after="100" w:afterAutospacing="1" w:line="240" w:lineRule="atLeast"/>
+        <w:contextualSpacing/>
+        <w:rPr>
+          <w:rFonts w:ascii="Times New Roman" w:hAnsi="Times New Roman" w:cs="Times New Roman"/>
+          <w:sz w:val="24"/>
+        </w:rPr>
+      </w:pPr>
+      <w:r>
+        <w:rPr>
+          <w:rFonts w:ascii="Times New Roman" w:hAnsi="Times New Roman" w:cs="Times New Roman"/>
+          <w:noProof/>
+          <w:lang w:eastAsia="ru-RU"/>
+        </w:rPr>
+        <w:lastRenderedPageBreak/>
+        <w:drawing>
+          <wp:anchor distT="0" distB="0" distL="114300" distR="114300" simplePos="0" relativeHeight="251662336" behindDoc="0" locked="0" layoutInCell="1" allowOverlap="1" wp14:anchorId="37119EF8" wp14:editId="3A0C65F6">
+            <wp:simplePos x="0" y="0"/>
+            <wp:positionH relativeFrom="column">
+              <wp:posOffset>-164465</wp:posOffset>
+            </wp:positionH>
+            <wp:positionV relativeFrom="paragraph">
+              <wp:posOffset>93345</wp:posOffset>
+            </wp:positionV>
+            <wp:extent cx="4302579" cy="6023610"/>
+            <wp:effectExtent l="0" t="0" r="3175" b="0"/>
+            <wp:wrapSquare wrapText="bothSides"/>
+            <wp:docPr id="10" name="Рисунок 10"/>
+            <wp:cNvGraphicFramePr>
+              <a:graphicFrameLocks xmlns:a="http://schemas.openxmlformats.org/drawingml/2006/main" noChangeAspect="1"/>
+            </wp:cNvGraphicFramePr>
+            <a:graphic xmlns:a="http://schemas.openxmlformats.org/drawingml/2006/main">
+              <a:graphicData uri="http://schemas.openxmlformats.org/drawingml/2006/picture">
+                <pic:pic xmlns:pic="http://schemas.openxmlformats.org/drawingml/2006/picture">
+                  <pic:nvPicPr>
+                    <pic:cNvPr id="1" name=""/>
+                    <pic:cNvPicPr/>
+                  </pic:nvPicPr>
+                  <pic:blipFill>
+                    <a:blip r:embed="rId17">
+                      <a:extLst>
+                        <a:ext uri="{28A0092B-C50C-407E-A947-70E740481C1C}">
+                          <a14:useLocalDpi xmlns:a14="http://schemas.microsoft.com/office/drawing/2010/main" val="0"/>
+                        </a:ext>
+                      </a:extLst>
+                    </a:blip>
+                    <a:stretch>
+                      <a:fillRect/>
+                    </a:stretch>
+                  </pic:blipFill>
+                  <pic:spPr>
+                    <a:xfrm>
+                      <a:off x="0" y="0"/>
+                      <a:ext cx="4302579" cy="6023610"/>
+                    </a:xfrm>
+                    <a:prstGeom prst="rect">
+                      <a:avLst/>
+                    </a:prstGeom>
+                  </pic:spPr>
+                </pic:pic>
+              </a:graphicData>
+            </a:graphic>
+            <wp14:sizeRelH relativeFrom="margin">
+              <wp14:pctWidth>0</wp14:pctWidth>
+            </wp14:sizeRelH>
+            <wp14:sizeRelV relativeFrom="margin">
+              <wp14:pctHeight>0</wp14:pctHeight>
+            </wp14:sizeRelV>
+          </wp:anchor>
+        </w:drawing>
+      </w:r>
+    </w:p>
+    <w:p>
+      <w:pPr>
+        <w:pStyle w:val="p"/>
+        <w:spacing w:before="288" w:beforeAutospacing="0" w:after="288" w:afterAutospacing="0"/>
+        <w:jc w:val="both"/>
+        <w:rPr>
+          <w:color w:val="444444"/>
+        </w:rPr>
+      </w:pPr>
+      <w:r>
+        <w:rPr>
+          <w:b/>
+          <w:color w:val="444444"/>
+        </w:rPr>
+        <w:lastRenderedPageBreak/>
+        <w:t>3 ВОПРОС</w:t>
+      </w:r>
+      <w:r>
+        <w:rPr>
+          <w:color w:val="444444"/>
+        </w:rPr>
+        <w:t xml:space="preserve"> </w:t>
+      </w:r>
+      <w:r>
+        <w:rPr>
+          <w:color w:val="444444"/>
+        </w:rPr>
+        <w:t>ПОНЯТИЕ, ПРИЧИНЫ И ПОСЛЕДСТВИЯ ФЕОДАЛЬНОЙ РАЗДРОБЛЕННОСТИ</w:t>
+      </w:r>
+    </w:p>
+    <w:p>
+      <w:pPr>
+        <w:pStyle w:val="p1"/>
+        <w:spacing w:before="288" w:beforeAutospacing="0" w:after="288" w:afterAutospacing="0"/>
+        <w:jc w:val="both"/>
+        <w:rPr>
+          <w:color w:val="444444"/>
+        </w:rPr>
+      </w:pPr>
+      <w:r>
+        <w:rPr>
+          <w:color w:val="444444"/>
+        </w:rPr>
+        <w:t>Под </w:t>
+      </w:r>
+      <w:r>
+        <w:rPr>
+          <w:rStyle w:val="a4"/>
+          <w:color w:val="444444"/>
+        </w:rPr>
+        <w:t>феодальной раздробленностью </w:t>
+      </w:r>
+      <w:r>
+        <w:rPr>
+          <w:color w:val="444444"/>
+        </w:rPr>
+        <w:t>понимают форму организации общества, характеризующуюся экономическим усилением вотчинных владений и политической децентрализацией государства.</w:t>
+      </w:r>
+    </w:p>
+    <w:p>
+      <w:pPr>
+        <w:pStyle w:val="p1"/>
+        <w:spacing w:before="288" w:beforeAutospacing="0" w:after="288" w:afterAutospacing="0"/>
+        <w:jc w:val="both"/>
+        <w:rPr>
+          <w:color w:val="444444"/>
+        </w:rPr>
+      </w:pPr>
+      <w:r>
+        <w:rPr>
+          <w:color w:val="444444"/>
+        </w:rPr>
+        <w:t>Период феодальной раздробленности на Руси охватывает время со второй половины XII до нач. XIV в. Процесс этот начался после смерти великого князя Мстислава (1125–1132), когда княжества и земли Руси стали выходить из повиновения центральной власти. Для наступившей новой эпохи были характерны длительные кровопролитные междоусобицы князей, войны за расширение земельных владений.</w:t>
+      </w:r>
+    </w:p>
+    <w:p>
+      <w:pPr>
+        <w:pStyle w:val="p1"/>
+        <w:spacing w:before="288" w:beforeAutospacing="0" w:after="288" w:afterAutospacing="0"/>
+        <w:jc w:val="both"/>
+        <w:rPr>
+          <w:color w:val="444444"/>
+        </w:rPr>
+      </w:pPr>
+      <w:r>
+        <w:rPr>
+          <w:rStyle w:val="a4"/>
+          <w:color w:val="444444"/>
+        </w:rPr>
+        <w:t>Наиболее важные причины раздробленности</w:t>
+      </w:r>
+    </w:p>
+    <w:p>
+      <w:pPr>
+        <w:pStyle w:val="p1"/>
+        <w:spacing w:before="288" w:beforeAutospacing="0" w:after="288" w:afterAutospacing="0"/>
+        <w:jc w:val="both"/>
+        <w:rPr>
+          <w:color w:val="444444"/>
+        </w:rPr>
+      </w:pPr>
+      <w:r>
+        <w:rPr>
+          <w:color w:val="444444"/>
+        </w:rPr>
+        <w:t>1. Раздел единой территории государства между наследниками в условиях отсутствия юридически обоснованного права престолонаследия. Формально начало «удельного периода» относится ко времени завещания Ярослава Мудрого в 1054 г., по которому он посадил своих сыновей для управления страной в разных русских областях. Разделы княжеских земель между наследниками, ставшие особенно ощутимыми к XIII в., усугубляли дробление княжеств-государств.</w:t>
+      </w:r>
+    </w:p>
+    <w:p>
+      <w:pPr>
+        <w:pStyle w:val="p1"/>
+        <w:spacing w:before="288" w:beforeAutospacing="0" w:after="288" w:afterAutospacing="0"/>
+        <w:jc w:val="both"/>
+        <w:rPr>
+          <w:color w:val="444444"/>
+        </w:rPr>
+      </w:pPr>
+      <w:r>
+        <w:rPr>
+          <w:color w:val="444444"/>
+        </w:rPr>
+        <w:t>2. Господство натурального хозяйства. Феодальное хозяйство в это время в основном носило натуральный характер, было замкнутым. Экономические связи с центром были слабы, а военно-политическое могущество местной власти неуклонно усиливалось, поэтому города постепенно превратились прежде всего в ремесленно-торговые центры для окрестных земель.</w:t>
+      </w:r>
+    </w:p>
+    <w:p>
+      <w:pPr>
+        <w:pStyle w:val="p1"/>
+        <w:spacing w:before="288" w:beforeAutospacing="0" w:after="288" w:afterAutospacing="0"/>
+        <w:jc w:val="both"/>
+        <w:rPr>
+          <w:color w:val="444444"/>
+        </w:rPr>
+      </w:pPr>
+      <w:r>
+        <w:rPr>
+          <w:color w:val="444444"/>
+        </w:rPr>
+        <w:lastRenderedPageBreak/>
+        <w:t>3. Укрепление собственности феодалов на землю. Многие города представляли собой феодальные усадьбы, крепости князей. В городах создавались местные аппараты власти, их главной задачей было поддержание авторитета власти местного князя.</w:t>
+      </w:r>
+    </w:p>
+    <w:p>
+      <w:pPr>
+        <w:pStyle w:val="p1"/>
+        <w:spacing w:before="288" w:beforeAutospacing="0" w:after="288" w:afterAutospacing="0"/>
+        <w:jc w:val="both"/>
+        <w:rPr>
+          <w:color w:val="444444"/>
+        </w:rPr>
+      </w:pPr>
+      <w:r>
+        <w:rPr>
+          <w:color w:val="444444"/>
+        </w:rPr>
+        <w:t xml:space="preserve">4. Ослабление внешней угрозы – половецких набегов, </w:t>
+      </w:r>
       <w:bookmarkStart w:id="0" w:name="_GoBack"/>
       <w:bookmarkEnd w:id="0"/>
+      <w:r>
+        <w:rPr>
+          <w:color w:val="444444"/>
+        </w:rPr>
+        <w:t>интенсивность которых резко упала в результате активных военных действий Владимира Мономаха и его сына Мстислава.</w:t>
+      </w:r>
+    </w:p>
+    <w:p>
+      <w:pPr>
+        <w:pStyle w:val="p1"/>
+        <w:spacing w:before="288" w:beforeAutospacing="0" w:after="288" w:afterAutospacing="0"/>
+        <w:jc w:val="both"/>
+        <w:rPr>
+          <w:color w:val="444444"/>
+        </w:rPr>
+      </w:pPr>
+      <w:r>
+        <w:rPr>
+          <w:color w:val="444444"/>
+        </w:rPr>
+        <w:t>5. Падение престижа Киева, связанное с тем, что он утратил свое прежнее значение торгового центра Руси. Крестоносцами были проложены новые торговые пути из Европы на Восток через Средиземное море. Кроме того, Киев был практически разрушен в 1240 г. во время монголо-татарского нашествия.</w:t>
+      </w:r>
+    </w:p>
+    <w:p>
+      <w:pPr>
+        <w:pStyle w:val="p1"/>
+        <w:spacing w:before="288" w:beforeAutospacing="0" w:after="288" w:afterAutospacing="0"/>
+        <w:jc w:val="both"/>
+        <w:rPr>
+          <w:color w:val="444444"/>
+          <w:szCs w:val="22"/>
+        </w:rPr>
+      </w:pPr>
+      <w:r>
+        <w:rPr>
+          <w:rStyle w:val="a4"/>
+          <w:color w:val="444444"/>
+          <w:szCs w:val="22"/>
+        </w:rPr>
+        <w:t>Последствия феодальной раздробленности. </w:t>
+      </w:r>
+      <w:r>
+        <w:rPr>
+          <w:color w:val="444444"/>
+          <w:szCs w:val="22"/>
+        </w:rPr>
+        <w:t>Нельзя однозначно судить о раздробленности как периоде упадка. В это время растут старые города, появляются новые (Москва, Тверь, Дмитров и др.). Складываются местные аппараты власти, которые помогают в управлении, выполняют полицейские функции, собирают средства для проведения самостоятельной политики отдельных княжеств. На основе «Русской Правды» складываются местные законодательства. Таким образом, можно говорить об общем подъеме русских княжеств в XII – нач. XIII в. С другой стороны, падение военного потенциала Руси привело к тому, что процесс внутреннего социально-экономического и политического развития был прерван внешней интервенцией. Она шла тремя потоками: с востока – монголо-татарское нашествие, с северо-запада – шведско-датско-немецкая агрессия, с юго-запада – военные нападения поляков и венгров.</w:t>
+      </w:r>
+    </w:p>
+    <w:p>
+      <w:pPr>
+        <w:spacing w:before="100" w:beforeAutospacing="1" w:after="100" w:afterAutospacing="1" w:line="240" w:lineRule="atLeast"/>
+        <w:contextualSpacing/>
+        <w:jc w:val="both"/>
+        <w:rPr>
+          <w:rFonts w:ascii="Times New Roman" w:hAnsi="Times New Roman" w:cs="Times New Roman"/>
+          <w:sz w:val="24"/>
+        </w:rPr>
+      </w:pPr>
     </w:p>
     <w:sectPr>
-      <w:pgSz w:w="11906" w:h="16838"/>
-      <w:pgMar w:top="1134" w:right="850" w:bottom="1134" w:left="1701" w:header="708" w:footer="708" w:gutter="0"/>
+      <w:pgSz w:w="8222" w:h="11340"/>
+      <w:pgMar w:top="851" w:right="284" w:bottom="851" w:left="1134" w:header="709" w:footer="709" w:gutter="0"/>
       <w:cols w:space="708"/>
       <w:docGrid w:linePitch="360"/>
     </w:sectPr>
@@ -2056,6 +3126,61 @@
       <w:contextualSpacing/>
     </w:pPr>
   </w:style>
+  <w:style w:type="character" w:styleId="a4">
+    <w:name w:val="Strong"/>
+    <w:basedOn w:val="a0"/>
+    <w:uiPriority w:val="22"/>
+    <w:qFormat/>
+    <w:rsid w:val="001D4DA0"/>
+    <w:rPr>
+      <w:b/>
+      <w:bCs/>
+    </w:rPr>
+  </w:style>
+  <w:style w:type="paragraph" w:styleId="a5">
+    <w:name w:val="Balloon Text"/>
+    <w:basedOn w:val="a"/>
+    <w:link w:val="a6"/>
+    <w:uiPriority w:val="99"/>
+    <w:semiHidden/>
+    <w:unhideWhenUsed/>
+    <w:rsid w:val="00BC4BEE"/>
+    <w:pPr>
+      <w:spacing w:after="0" w:line="240" w:lineRule="auto"/>
+    </w:pPr>
+    <w:rPr>
+      <w:rFonts w:ascii="Segoe UI" w:hAnsi="Segoe UI" w:cs="Segoe UI"/>
+      <w:sz w:val="18"/>
+      <w:szCs w:val="18"/>
+    </w:rPr>
+  </w:style>
+  <w:style w:type="character" w:customStyle="1" w:styleId="a6">
+    <w:name w:val="Текст выноски Знак"/>
+    <w:basedOn w:val="a0"/>
+    <w:link w:val="a5"/>
+    <w:uiPriority w:val="99"/>
+    <w:semiHidden/>
+    <w:rsid w:val="00BC4BEE"/>
+    <w:rPr>
+      <w:rFonts w:ascii="Segoe UI" w:hAnsi="Segoe UI" w:cs="Segoe UI"/>
+      <w:sz w:val="18"/>
+      <w:szCs w:val="18"/>
+    </w:rPr>
+  </w:style>
+  <w:style w:type="paragraph" w:customStyle="1" w:styleId="p">
+    <w:name w:val="p"/>
+    <w:basedOn w:val="a"/>
+    <w:rsid w:val="00BC4BEE"/>
+    <w:pPr>
+      <w:spacing w:before="100" w:beforeAutospacing="1" w:after="100" w:afterAutospacing="1" w:line="240" w:lineRule="auto"/>
+    </w:pPr>
+    <w:rPr>
+      <w:rFonts w:ascii="Times New Roman" w:eastAsia="Times New Roman" w:hAnsi="Times New Roman" w:cs="Times New Roman"/>
+      <w:sz w:val="24"/>
+      <w:szCs w:val="24"/>
+      <w:lang w:eastAsia="ru-RU"/>
+    </w:rPr>
+  </w:style>
 </w:styles>
 </file>
 
@@ -2318,4 +3443,16 @@
     </a:ext>
   </a:extLst>
 </a:theme>
+</file>
+
+<file path=customXml/item1.xml><?xml version="1.0" encoding="utf-8"?>
+<b:Sources xmlns:b="http://schemas.openxmlformats.org/officeDocument/2006/bibliography" xmlns="http://schemas.openxmlformats.org/officeDocument/2006/bibliography" SelectedStyle="\APASixthEditionOfficeOnline.xsl" StyleName="APA" Version="6"/>
+</file>
+
+<file path=customXml/itemProps1.xml><?xml version="1.0" encoding="utf-8"?>
+<ds:datastoreItem xmlns:ds="http://schemas.openxmlformats.org/officeDocument/2006/customXml" ds:itemID="{8AEAF8A1-CDCB-471E-929F-53E426E02967}">
+  <ds:schemaRefs>
+    <ds:schemaRef ds:uri="http://schemas.openxmlformats.org/officeDocument/2006/bibliography"/>
+  </ds:schemaRefs>
+</ds:datastoreItem>
 </file>